--- a/Тз.docx
+++ b/Тз.docx
@@ -4,6 +4,13 @@
   <w:body>
     <w:sdt>
       <w:sdtPr>
+        <w:rPr>
+          <w:rFonts w:ascii="Times New Roman" w:eastAsiaTheme="minorHAnsi" w:hAnsi="Times New Roman" w:cs="Times New Roman"/>
+          <w:color w:val="auto"/>
+          <w:sz w:val="22"/>
+          <w:szCs w:val="22"/>
+          <w:lang w:eastAsia="en-US"/>
+        </w:rPr>
         <w:id w:val="-1080138208"/>
         <w:docPartObj>
           <w:docPartGallery w:val="Table of Contents"/>
@@ -12,13 +19,8 @@
       </w:sdtPr>
       <w:sdtEndPr>
         <w:rPr>
-          <w:rFonts w:asciiTheme="minorHAnsi" w:eastAsiaTheme="minorHAnsi" w:hAnsiTheme="minorHAnsi" w:cstheme="minorBidi"/>
           <w:b/>
           <w:bCs/>
-          <w:color w:val="auto"/>
-          <w:sz w:val="22"/>
-          <w:szCs w:val="22"/>
-          <w:lang w:eastAsia="en-US"/>
         </w:rPr>
       </w:sdtEndPr>
       <w:sdtContent>
@@ -1637,6 +1639,11 @@
           </w:hyperlink>
         </w:p>
         <w:p>
+          <w:pPr>
+            <w:rPr>
+              <w:rFonts w:ascii="Times New Roman" w:hAnsi="Times New Roman" w:cs="Times New Roman"/>
+            </w:rPr>
+          </w:pPr>
           <w:r>
             <w:rPr>
               <w:rFonts w:ascii="Times New Roman" w:hAnsi="Times New Roman" w:cs="Times New Roman"/>
@@ -1655,7 +1662,7 @@
       <w:pPr>
         <w:pStyle w:val="a4"/>
         <w:rPr>
-          <w:rFonts w:asciiTheme="minorHAnsi" w:eastAsiaTheme="minorHAnsi" w:hAnsiTheme="minorHAnsi" w:cstheme="minorBidi"/>
+          <w:rFonts w:ascii="Times New Roman" w:eastAsiaTheme="minorHAnsi" w:hAnsi="Times New Roman" w:cs="Times New Roman"/>
           <w:b/>
           <w:bCs/>
           <w:color w:val="auto"/>
@@ -1672,6 +1679,7 @@
         </w:tabs>
         <w:jc w:val="center"/>
         <w:rPr>
+          <w:rFonts w:ascii="Times New Roman" w:hAnsi="Times New Roman" w:cs="Times New Roman"/>
           <w:b/>
           <w:bCs/>
         </w:rPr>
@@ -1683,19 +1691,167 @@
           <w:tab w:val="center" w:pos="4677"/>
         </w:tabs>
         <w:rPr>
+          <w:rFonts w:ascii="Times New Roman" w:hAnsi="Times New Roman" w:cs="Times New Roman"/>
+        </w:rPr>
+      </w:pPr>
+    </w:p>
+    <w:p>
+      <w:pPr>
+        <w:tabs>
+          <w:tab w:val="center" w:pos="4677"/>
+        </w:tabs>
+        <w:rPr>
+          <w:rFonts w:ascii="Times New Roman" w:hAnsi="Times New Roman" w:cs="Times New Roman"/>
+        </w:rPr>
+      </w:pPr>
+    </w:p>
+    <w:p>
+      <w:pPr>
+        <w:tabs>
+          <w:tab w:val="center" w:pos="4677"/>
+        </w:tabs>
+        <w:rPr>
+          <w:rFonts w:ascii="Times New Roman" w:hAnsi="Times New Roman" w:cs="Times New Roman"/>
+        </w:rPr>
+      </w:pPr>
+    </w:p>
+    <w:p>
+      <w:pPr>
+        <w:tabs>
+          <w:tab w:val="center" w:pos="4677"/>
+        </w:tabs>
+        <w:rPr>
+          <w:rFonts w:ascii="Times New Roman" w:hAnsi="Times New Roman" w:cs="Times New Roman"/>
+        </w:rPr>
+      </w:pPr>
+    </w:p>
+    <w:p>
+      <w:pPr>
+        <w:tabs>
+          <w:tab w:val="center" w:pos="4677"/>
+        </w:tabs>
+        <w:rPr>
+          <w:rFonts w:ascii="Times New Roman" w:hAnsi="Times New Roman" w:cs="Times New Roman"/>
+        </w:rPr>
+      </w:pPr>
+    </w:p>
+    <w:p>
+      <w:pPr>
+        <w:tabs>
+          <w:tab w:val="center" w:pos="4677"/>
+        </w:tabs>
+        <w:rPr>
+          <w:rFonts w:ascii="Times New Roman" w:hAnsi="Times New Roman" w:cs="Times New Roman"/>
+        </w:rPr>
+      </w:pPr>
+    </w:p>
+    <w:p>
+      <w:pPr>
+        <w:tabs>
+          <w:tab w:val="center" w:pos="4677"/>
+        </w:tabs>
+        <w:rPr>
+          <w:rFonts w:ascii="Times New Roman" w:hAnsi="Times New Roman" w:cs="Times New Roman"/>
+        </w:rPr>
+      </w:pPr>
+    </w:p>
+    <w:p>
+      <w:pPr>
+        <w:tabs>
+          <w:tab w:val="center" w:pos="4677"/>
+        </w:tabs>
+        <w:rPr>
+          <w:rFonts w:ascii="Times New Roman" w:hAnsi="Times New Roman" w:cs="Times New Roman"/>
+        </w:rPr>
+      </w:pPr>
+    </w:p>
+    <w:p>
+      <w:pPr>
+        <w:tabs>
+          <w:tab w:val="center" w:pos="4677"/>
+        </w:tabs>
+        <w:rPr>
+          <w:rFonts w:ascii="Times New Roman" w:hAnsi="Times New Roman" w:cs="Times New Roman"/>
+        </w:rPr>
+      </w:pPr>
+    </w:p>
+    <w:p>
+      <w:pPr>
+        <w:tabs>
+          <w:tab w:val="center" w:pos="4677"/>
+        </w:tabs>
+        <w:rPr>
+          <w:rFonts w:ascii="Times New Roman" w:hAnsi="Times New Roman" w:cs="Times New Roman"/>
+        </w:rPr>
+      </w:pPr>
+    </w:p>
+    <w:p>
+      <w:pPr>
+        <w:tabs>
+          <w:tab w:val="center" w:pos="4677"/>
+        </w:tabs>
+        <w:rPr>
+          <w:rFonts w:ascii="Times New Roman" w:hAnsi="Times New Roman" w:cs="Times New Roman"/>
+        </w:rPr>
+      </w:pPr>
+    </w:p>
+    <w:p>
+      <w:pPr>
+        <w:tabs>
+          <w:tab w:val="center" w:pos="4677"/>
+        </w:tabs>
+        <w:rPr>
+          <w:rFonts w:ascii="Times New Roman" w:hAnsi="Times New Roman" w:cs="Times New Roman"/>
+        </w:rPr>
+      </w:pPr>
+    </w:p>
+    <w:p>
+      <w:pPr>
+        <w:tabs>
+          <w:tab w:val="center" w:pos="4677"/>
+        </w:tabs>
+        <w:rPr>
+          <w:rFonts w:ascii="Times New Roman" w:hAnsi="Times New Roman" w:cs="Times New Roman"/>
+        </w:rPr>
+      </w:pPr>
+    </w:p>
+    <w:p>
+      <w:pPr>
+        <w:tabs>
+          <w:tab w:val="center" w:pos="4677"/>
+        </w:tabs>
+        <w:rPr>
+          <w:rFonts w:ascii="Times New Roman" w:hAnsi="Times New Roman" w:cs="Times New Roman"/>
+        </w:rPr>
+      </w:pPr>
+    </w:p>
+    <w:p>
+      <w:pPr>
+        <w:tabs>
+          <w:tab w:val="center" w:pos="4677"/>
+        </w:tabs>
+        <w:rPr>
+          <w:rFonts w:ascii="Times New Roman" w:hAnsi="Times New Roman" w:cs="Times New Roman"/>
+        </w:rPr>
+      </w:pPr>
+    </w:p>
+    <w:p>
+      <w:pPr>
+        <w:tabs>
+          <w:tab w:val="center" w:pos="4677"/>
+        </w:tabs>
+        <w:rPr>
+          <w:rFonts w:ascii="Times New Roman" w:hAnsi="Times New Roman" w:cs="Times New Roman"/>
           <w:b/>
           <w:bCs/>
         </w:rPr>
       </w:pPr>
       <w:r>
-        <w:br w:type="page"/>
-      </w:r>
-      <w:r>
-        <w:rPr>
+        <w:rPr>
+          <w:rFonts w:ascii="Times New Roman" w:hAnsi="Times New Roman" w:cs="Times New Roman"/>
           <w:b/>
           <w:bCs/>
         </w:rPr>
-        <w:lastRenderedPageBreak/>
         <w:tab/>
       </w:r>
     </w:p>
@@ -1719,6 +1875,7 @@
           <w:bCs/>
           <w:color w:val="000000" w:themeColor="text1"/>
         </w:rPr>
+        <w:lastRenderedPageBreak/>
         <w:t>Введение</w:t>
       </w:r>
       <w:bookmarkEnd w:id="0"/>
@@ -1773,26 +1930,17 @@
           <w:rFonts w:ascii="Times New Roman" w:hAnsi="Times New Roman" w:cs="Times New Roman"/>
           <w:sz w:val="28"/>
           <w:szCs w:val="28"/>
-          <w:lang w:val="en-US" w:eastAsia="ru-RU"/>
-        </w:rPr>
-      </w:pPr>
-      <w:r>
-        <w:rPr>
-          <w:rFonts w:ascii="Times New Roman" w:hAnsi="Times New Roman" w:cs="Times New Roman"/>
-          <w:sz w:val="28"/>
-          <w:szCs w:val="28"/>
-          <w:lang w:eastAsia="ru-RU"/>
-        </w:rPr>
-        <w:t>Охватываемы области</w:t>
-      </w:r>
-      <w:r>
-        <w:rPr>
-          <w:rFonts w:ascii="Times New Roman" w:hAnsi="Times New Roman" w:cs="Times New Roman"/>
-          <w:sz w:val="28"/>
-          <w:szCs w:val="28"/>
-          <w:lang w:val="en-US" w:eastAsia="ru-RU"/>
-        </w:rPr>
-        <w:t>:</w:t>
+          <w:lang w:eastAsia="ru-RU"/>
+        </w:rPr>
+      </w:pPr>
+      <w:r>
+        <w:rPr>
+          <w:rFonts w:ascii="Times New Roman" w:hAnsi="Times New Roman" w:cs="Times New Roman"/>
+          <w:sz w:val="28"/>
+          <w:szCs w:val="28"/>
+          <w:lang w:eastAsia="ru-RU"/>
+        </w:rPr>
+        <w:t>Охватываемы области:</w:t>
       </w:r>
     </w:p>
     <w:p>
@@ -1822,16 +1970,7 @@
           <w:szCs w:val="28"/>
           <w:lang w:eastAsia="ru-RU"/>
         </w:rPr>
-        <w:t>:</w:t>
-      </w:r>
-      <w:r>
-        <w:rPr>
-          <w:rFonts w:ascii="Times New Roman" w:hAnsi="Times New Roman" w:cs="Times New Roman"/>
-          <w:sz w:val="28"/>
-          <w:szCs w:val="28"/>
-          <w:lang w:eastAsia="ru-RU"/>
-        </w:rPr>
-        <w:t xml:space="preserve"> Подходит</w:t>
+        <w:t>: Подходит</w:t>
       </w:r>
       <w:proofErr w:type="gramEnd"/>
       <w:r>
@@ -1843,16 +1982,6 @@
         </w:rPr>
         <w:t xml:space="preserve"> для большинства работающих в этой сфере. Желающих оптимизировав процесс учета заявок.</w:t>
       </w:r>
-    </w:p>
-    <w:p>
-      <w:pPr>
-        <w:rPr>
-          <w:rFonts w:ascii="Times New Roman" w:hAnsi="Times New Roman" w:cs="Times New Roman"/>
-          <w:sz w:val="28"/>
-          <w:szCs w:val="28"/>
-          <w:lang w:eastAsia="ru-RU"/>
-        </w:rPr>
-      </w:pPr>
     </w:p>
     <w:p>
       <w:pPr>
@@ -2068,6 +2197,7 @@
           <w:color w:val="000000" w:themeColor="text1"/>
           <w:lang w:eastAsia="ru-RU"/>
         </w:rPr>
+        <w:lastRenderedPageBreak/>
         <w:t>Основание для разработки</w:t>
       </w:r>
       <w:bookmarkEnd w:id="1"/>
@@ -2086,15 +2216,10 @@
       </w:pPr>
       <w:r>
         <w:rPr>
+          <w:rFonts w:ascii="Times New Roman" w:hAnsi="Times New Roman" w:cs="Times New Roman"/>
           <w:sz w:val="28"/>
         </w:rPr>
         <w:tab/>
-      </w:r>
-      <w:r>
-        <w:rPr>
-          <w:rFonts w:ascii="Times New Roman" w:hAnsi="Times New Roman" w:cs="Times New Roman"/>
-          <w:sz w:val="28"/>
-        </w:rPr>
         <w:t xml:space="preserve">Основным документов, лежащим в основе, является техническое задание. В этом документе содержится требования и функциональные характеристики. </w:t>
       </w:r>
     </w:p>
@@ -2219,173 +2344,198 @@
         </w:tabs>
         <w:spacing w:line="360" w:lineRule="auto"/>
         <w:rPr>
-          <w:sz w:val="28"/>
-        </w:rPr>
-      </w:pPr>
-      <w:r>
-        <w:rPr>
-          <w:rFonts w:ascii="Times New Roman" w:hAnsi="Times New Roman" w:cs="Times New Roman"/>
-          <w:sz w:val="28"/>
-        </w:rPr>
-        <w:t>Наименование проекта: Разработка программного модуля для учета заявок на ремонт оборудования</w:t>
-      </w:r>
-      <w:r>
-        <w:rPr>
-          <w:sz w:val="28"/>
-        </w:rPr>
-        <w:t>.</w:t>
-      </w:r>
-    </w:p>
-    <w:p>
-      <w:pPr>
-        <w:rPr>
-          <w:lang w:eastAsia="ru-RU"/>
-        </w:rPr>
-      </w:pPr>
-    </w:p>
-    <w:p>
-      <w:pPr>
-        <w:rPr>
-          <w:lang w:eastAsia="ru-RU"/>
-        </w:rPr>
-      </w:pPr>
-    </w:p>
-    <w:p>
-      <w:pPr>
-        <w:rPr>
-          <w:lang w:eastAsia="ru-RU"/>
-        </w:rPr>
-      </w:pPr>
-    </w:p>
-    <w:p>
-      <w:pPr>
-        <w:rPr>
-          <w:lang w:eastAsia="ru-RU"/>
-        </w:rPr>
-      </w:pPr>
-    </w:p>
-    <w:p>
-      <w:pPr>
-        <w:rPr>
-          <w:lang w:eastAsia="ru-RU"/>
-        </w:rPr>
-      </w:pPr>
-    </w:p>
-    <w:p>
-      <w:pPr>
-        <w:rPr>
-          <w:lang w:eastAsia="ru-RU"/>
-        </w:rPr>
-      </w:pPr>
-    </w:p>
-    <w:p>
-      <w:pPr>
-        <w:rPr>
-          <w:lang w:eastAsia="ru-RU"/>
-        </w:rPr>
-      </w:pPr>
-    </w:p>
-    <w:p>
-      <w:pPr>
-        <w:rPr>
-          <w:lang w:eastAsia="ru-RU"/>
-        </w:rPr>
-      </w:pPr>
-    </w:p>
-    <w:p>
-      <w:pPr>
-        <w:rPr>
-          <w:lang w:eastAsia="ru-RU"/>
-        </w:rPr>
-      </w:pPr>
-    </w:p>
-    <w:p>
-      <w:pPr>
-        <w:rPr>
-          <w:lang w:eastAsia="ru-RU"/>
-        </w:rPr>
-      </w:pPr>
-    </w:p>
-    <w:p>
-      <w:pPr>
-        <w:rPr>
-          <w:lang w:eastAsia="ru-RU"/>
-        </w:rPr>
-      </w:pPr>
-    </w:p>
-    <w:p>
-      <w:pPr>
-        <w:rPr>
-          <w:lang w:eastAsia="ru-RU"/>
-        </w:rPr>
-      </w:pPr>
-    </w:p>
-    <w:p>
-      <w:pPr>
-        <w:rPr>
-          <w:lang w:eastAsia="ru-RU"/>
-        </w:rPr>
-      </w:pPr>
-    </w:p>
-    <w:p>
-      <w:pPr>
-        <w:rPr>
-          <w:lang w:eastAsia="ru-RU"/>
-        </w:rPr>
-      </w:pPr>
-    </w:p>
-    <w:p>
-      <w:pPr>
-        <w:rPr>
-          <w:lang w:eastAsia="ru-RU"/>
-        </w:rPr>
-      </w:pPr>
-    </w:p>
-    <w:p>
-      <w:pPr>
-        <w:rPr>
-          <w:lang w:eastAsia="ru-RU"/>
-        </w:rPr>
-      </w:pPr>
-    </w:p>
-    <w:p>
-      <w:pPr>
-        <w:rPr>
-          <w:lang w:eastAsia="ru-RU"/>
-        </w:rPr>
-      </w:pPr>
-    </w:p>
-    <w:p>
-      <w:pPr>
-        <w:rPr>
-          <w:lang w:eastAsia="ru-RU"/>
-        </w:rPr>
-      </w:pPr>
-    </w:p>
-    <w:p>
-      <w:pPr>
-        <w:rPr>
-          <w:lang w:eastAsia="ru-RU"/>
-        </w:rPr>
-      </w:pPr>
-    </w:p>
-    <w:p>
-      <w:pPr>
-        <w:rPr>
-          <w:lang w:eastAsia="ru-RU"/>
-        </w:rPr>
-      </w:pPr>
-    </w:p>
-    <w:p>
-      <w:pPr>
-        <w:rPr>
-          <w:lang w:eastAsia="ru-RU"/>
-        </w:rPr>
-      </w:pPr>
-    </w:p>
-    <w:p>
-      <w:pPr>
-        <w:rPr>
+          <w:rFonts w:ascii="Times New Roman" w:hAnsi="Times New Roman" w:cs="Times New Roman"/>
+          <w:sz w:val="28"/>
+        </w:rPr>
+      </w:pPr>
+      <w:r>
+        <w:rPr>
+          <w:rFonts w:ascii="Times New Roman" w:hAnsi="Times New Roman" w:cs="Times New Roman"/>
+          <w:sz w:val="28"/>
+        </w:rPr>
+        <w:t>Наименование проекта: Разработка программного модуля для учета заявок на ремонт оборудования.</w:t>
+      </w:r>
+    </w:p>
+    <w:p>
+      <w:pPr>
+        <w:rPr>
+          <w:rFonts w:ascii="Times New Roman" w:hAnsi="Times New Roman" w:cs="Times New Roman"/>
+          <w:lang w:eastAsia="ru-RU"/>
+        </w:rPr>
+      </w:pPr>
+    </w:p>
+    <w:p>
+      <w:pPr>
+        <w:rPr>
+          <w:rFonts w:ascii="Times New Roman" w:hAnsi="Times New Roman" w:cs="Times New Roman"/>
+          <w:lang w:eastAsia="ru-RU"/>
+        </w:rPr>
+      </w:pPr>
+    </w:p>
+    <w:p>
+      <w:pPr>
+        <w:rPr>
+          <w:rFonts w:ascii="Times New Roman" w:hAnsi="Times New Roman" w:cs="Times New Roman"/>
+          <w:lang w:eastAsia="ru-RU"/>
+        </w:rPr>
+      </w:pPr>
+    </w:p>
+    <w:p>
+      <w:pPr>
+        <w:rPr>
+          <w:rFonts w:ascii="Times New Roman" w:hAnsi="Times New Roman" w:cs="Times New Roman"/>
+          <w:lang w:eastAsia="ru-RU"/>
+        </w:rPr>
+      </w:pPr>
+    </w:p>
+    <w:p>
+      <w:pPr>
+        <w:rPr>
+          <w:rFonts w:ascii="Times New Roman" w:hAnsi="Times New Roman" w:cs="Times New Roman"/>
+          <w:lang w:eastAsia="ru-RU"/>
+        </w:rPr>
+      </w:pPr>
+    </w:p>
+    <w:p>
+      <w:pPr>
+        <w:rPr>
+          <w:rFonts w:ascii="Times New Roman" w:hAnsi="Times New Roman" w:cs="Times New Roman"/>
+          <w:lang w:eastAsia="ru-RU"/>
+        </w:rPr>
+      </w:pPr>
+    </w:p>
+    <w:p>
+      <w:pPr>
+        <w:rPr>
+          <w:rFonts w:ascii="Times New Roman" w:hAnsi="Times New Roman" w:cs="Times New Roman"/>
+          <w:lang w:eastAsia="ru-RU"/>
+        </w:rPr>
+      </w:pPr>
+    </w:p>
+    <w:p>
+      <w:pPr>
+        <w:rPr>
+          <w:rFonts w:ascii="Times New Roman" w:hAnsi="Times New Roman" w:cs="Times New Roman"/>
+          <w:lang w:eastAsia="ru-RU"/>
+        </w:rPr>
+      </w:pPr>
+    </w:p>
+    <w:p>
+      <w:pPr>
+        <w:rPr>
+          <w:rFonts w:ascii="Times New Roman" w:hAnsi="Times New Roman" w:cs="Times New Roman"/>
+          <w:lang w:eastAsia="ru-RU"/>
+        </w:rPr>
+      </w:pPr>
+    </w:p>
+    <w:p>
+      <w:pPr>
+        <w:rPr>
+          <w:rFonts w:ascii="Times New Roman" w:hAnsi="Times New Roman" w:cs="Times New Roman"/>
+          <w:lang w:eastAsia="ru-RU"/>
+        </w:rPr>
+      </w:pPr>
+    </w:p>
+    <w:p>
+      <w:pPr>
+        <w:rPr>
+          <w:rFonts w:ascii="Times New Roman" w:hAnsi="Times New Roman" w:cs="Times New Roman"/>
+          <w:lang w:eastAsia="ru-RU"/>
+        </w:rPr>
+      </w:pPr>
+    </w:p>
+    <w:p>
+      <w:pPr>
+        <w:rPr>
+          <w:rFonts w:ascii="Times New Roman" w:hAnsi="Times New Roman" w:cs="Times New Roman"/>
+          <w:lang w:eastAsia="ru-RU"/>
+        </w:rPr>
+      </w:pPr>
+    </w:p>
+    <w:p>
+      <w:pPr>
+        <w:rPr>
+          <w:rFonts w:ascii="Times New Roman" w:hAnsi="Times New Roman" w:cs="Times New Roman"/>
+          <w:lang w:eastAsia="ru-RU"/>
+        </w:rPr>
+      </w:pPr>
+    </w:p>
+    <w:p>
+      <w:pPr>
+        <w:rPr>
+          <w:rFonts w:ascii="Times New Roman" w:hAnsi="Times New Roman" w:cs="Times New Roman"/>
+          <w:lang w:eastAsia="ru-RU"/>
+        </w:rPr>
+      </w:pPr>
+    </w:p>
+    <w:p>
+      <w:pPr>
+        <w:rPr>
+          <w:rFonts w:ascii="Times New Roman" w:hAnsi="Times New Roman" w:cs="Times New Roman"/>
+          <w:lang w:eastAsia="ru-RU"/>
+        </w:rPr>
+      </w:pPr>
+    </w:p>
+    <w:p>
+      <w:pPr>
+        <w:rPr>
+          <w:rFonts w:ascii="Times New Roman" w:hAnsi="Times New Roman" w:cs="Times New Roman"/>
+          <w:lang w:eastAsia="ru-RU"/>
+        </w:rPr>
+      </w:pPr>
+    </w:p>
+    <w:p>
+      <w:pPr>
+        <w:rPr>
+          <w:rFonts w:ascii="Times New Roman" w:hAnsi="Times New Roman" w:cs="Times New Roman"/>
+          <w:lang w:eastAsia="ru-RU"/>
+        </w:rPr>
+      </w:pPr>
+    </w:p>
+    <w:p>
+      <w:pPr>
+        <w:rPr>
+          <w:rFonts w:ascii="Times New Roman" w:hAnsi="Times New Roman" w:cs="Times New Roman"/>
+          <w:lang w:eastAsia="ru-RU"/>
+        </w:rPr>
+      </w:pPr>
+    </w:p>
+    <w:p>
+      <w:pPr>
+        <w:rPr>
+          <w:rFonts w:ascii="Times New Roman" w:hAnsi="Times New Roman" w:cs="Times New Roman"/>
+          <w:lang w:eastAsia="ru-RU"/>
+        </w:rPr>
+      </w:pPr>
+    </w:p>
+    <w:p>
+      <w:pPr>
+        <w:rPr>
+          <w:rFonts w:ascii="Times New Roman" w:hAnsi="Times New Roman" w:cs="Times New Roman"/>
+          <w:lang w:eastAsia="ru-RU"/>
+        </w:rPr>
+      </w:pPr>
+    </w:p>
+    <w:p>
+      <w:pPr>
+        <w:rPr>
+          <w:rFonts w:ascii="Times New Roman" w:hAnsi="Times New Roman" w:cs="Times New Roman"/>
+          <w:lang w:eastAsia="ru-RU"/>
+        </w:rPr>
+      </w:pPr>
+    </w:p>
+    <w:p>
+      <w:pPr>
+        <w:rPr>
+          <w:rFonts w:ascii="Times New Roman" w:hAnsi="Times New Roman" w:cs="Times New Roman"/>
+          <w:lang w:eastAsia="ru-RU"/>
+        </w:rPr>
+      </w:pPr>
+    </w:p>
+    <w:p>
+      <w:pPr>
+        <w:rPr>
+          <w:rFonts w:ascii="Times New Roman" w:hAnsi="Times New Roman" w:cs="Times New Roman"/>
           <w:lang w:eastAsia="ru-RU"/>
         </w:rPr>
       </w:pPr>
@@ -2416,6 +2566,7 @@
           <w:szCs w:val="32"/>
           <w:lang w:eastAsia="ru-RU"/>
         </w:rPr>
+        <w:lastRenderedPageBreak/>
         <w:t>Назначение разработки</w:t>
       </w:r>
       <w:bookmarkEnd w:id="2"/>
@@ -2462,9 +2613,66 @@
           <w:szCs w:val="28"/>
           <w:lang w:eastAsia="ru-RU"/>
         </w:rPr>
-        <w:t>Функциональные назначение</w:t>
-      </w:r>
-      <w:r>
+        <w:t>Функциональные назначение:</w:t>
+      </w:r>
+    </w:p>
+    <w:p>
+      <w:pPr>
+        <w:spacing w:line="360" w:lineRule="auto"/>
+        <w:ind w:firstLine="708"/>
+        <w:rPr>
+          <w:rFonts w:ascii="Times New Roman" w:hAnsi="Times New Roman" w:cs="Times New Roman"/>
+          <w:sz w:val="28"/>
+          <w:szCs w:val="28"/>
+          <w:lang w:eastAsia="ru-RU"/>
+        </w:rPr>
+      </w:pPr>
+      <w:r>
+        <w:rPr>
+          <w:rFonts w:ascii="Times New Roman" w:hAnsi="Times New Roman" w:cs="Times New Roman"/>
+          <w:sz w:val="28"/>
+          <w:szCs w:val="28"/>
+          <w:lang w:eastAsia="ru-RU"/>
+        </w:rPr>
+        <w:t xml:space="preserve">Программное обеспечение включает создание заявки, что позволяет быстро и удобно создавать заявки. Редактирования заявки с возможностью изменять дынные, для полного контроля над заявкой. Просматривать статус заявки. Возможность назначения ответственных за выполнение работ, для информативности клиента о </w:t>
+      </w:r>
+      <w:r>
+        <w:rPr>
+          <w:rFonts w:ascii="Times New Roman" w:hAnsi="Times New Roman" w:cs="Times New Roman"/>
+          <w:sz w:val="28"/>
+          <w:szCs w:val="28"/>
+          <w:lang w:eastAsia="ru-RU"/>
+        </w:rPr>
+        <w:t>том,</w:t>
+      </w:r>
+      <w:r>
+        <w:rPr>
+          <w:rFonts w:ascii="Times New Roman" w:hAnsi="Times New Roman" w:cs="Times New Roman"/>
+          <w:sz w:val="28"/>
+          <w:szCs w:val="28"/>
+          <w:lang w:eastAsia="ru-RU"/>
+        </w:rPr>
+        <w:t xml:space="preserve"> как идет работа.</w:t>
+      </w:r>
+      <w:r>
+        <w:rPr>
+          <w:rFonts w:ascii="Times New Roman" w:hAnsi="Times New Roman" w:cs="Times New Roman"/>
+        </w:rPr>
+        <w:t xml:space="preserve"> </w:t>
+      </w:r>
+      <w:r>
+        <w:rPr>
+          <w:rFonts w:ascii="Times New Roman" w:hAnsi="Times New Roman" w:cs="Times New Roman"/>
+          <w:sz w:val="28"/>
+          <w:szCs w:val="28"/>
+          <w:lang w:eastAsia="ru-RU"/>
+        </w:rPr>
+        <w:t xml:space="preserve"> Расчет статистики работы отдела обслуживания, для сбора информации и улучшения работы системы.</w:t>
+      </w:r>
+    </w:p>
+    <w:p>
+      <w:pPr>
+        <w:spacing w:line="360" w:lineRule="auto"/>
         <w:rPr>
           <w:rFonts w:ascii="Times New Roman" w:hAnsi="Times New Roman" w:cs="Times New Roman"/>
           <w:b/>
@@ -2473,108 +2681,8 @@
           <w:szCs w:val="28"/>
           <w:lang w:eastAsia="ru-RU"/>
         </w:rPr>
-        <w:t>:</w:t>
-      </w:r>
-    </w:p>
-    <w:p>
-      <w:pPr>
-        <w:spacing w:line="360" w:lineRule="auto"/>
-        <w:ind w:firstLine="708"/>
-        <w:rPr>
-          <w:rFonts w:ascii="Times New Roman" w:hAnsi="Times New Roman" w:cs="Times New Roman"/>
-          <w:sz w:val="28"/>
-          <w:szCs w:val="28"/>
-          <w:lang w:eastAsia="ru-RU"/>
-        </w:rPr>
-      </w:pPr>
-      <w:r>
-        <w:rPr>
-          <w:rFonts w:ascii="Times New Roman" w:hAnsi="Times New Roman" w:cs="Times New Roman"/>
-          <w:sz w:val="28"/>
-          <w:szCs w:val="28"/>
-          <w:lang w:eastAsia="ru-RU"/>
-        </w:rPr>
-        <w:t>Программное обеспечение</w:t>
-      </w:r>
-      <w:r>
-        <w:rPr>
-          <w:rFonts w:ascii="Times New Roman" w:hAnsi="Times New Roman" w:cs="Times New Roman"/>
-          <w:sz w:val="28"/>
-          <w:szCs w:val="28"/>
-          <w:lang w:eastAsia="ru-RU"/>
-        </w:rPr>
-        <w:t xml:space="preserve"> включает создание заявки, что позволяет быстро и удобно создавать заявки. Редактирования заявки с возможностью изменять дынные, для полного контроля над заявкой. Просматривать статус заявки. </w:t>
-      </w:r>
-      <w:r>
-        <w:rPr>
-          <w:rFonts w:ascii="Times New Roman" w:hAnsi="Times New Roman" w:cs="Times New Roman"/>
-          <w:sz w:val="28"/>
-          <w:szCs w:val="28"/>
-          <w:lang w:eastAsia="ru-RU"/>
-        </w:rPr>
-        <w:t>Возможность назначения ответственных за выполнение работ</w:t>
-      </w:r>
-      <w:r>
-        <w:rPr>
-          <w:rFonts w:ascii="Times New Roman" w:hAnsi="Times New Roman" w:cs="Times New Roman"/>
-          <w:sz w:val="28"/>
-          <w:szCs w:val="28"/>
-          <w:lang w:eastAsia="ru-RU"/>
-        </w:rPr>
-        <w:t xml:space="preserve">, для информативности клиента о </w:t>
-      </w:r>
-      <w:r>
-        <w:rPr>
-          <w:rFonts w:ascii="Times New Roman" w:hAnsi="Times New Roman" w:cs="Times New Roman"/>
-          <w:sz w:val="28"/>
-          <w:szCs w:val="28"/>
-          <w:lang w:eastAsia="ru-RU"/>
-        </w:rPr>
-        <w:t>том,</w:t>
-      </w:r>
-      <w:r>
-        <w:rPr>
-          <w:rFonts w:ascii="Times New Roman" w:hAnsi="Times New Roman" w:cs="Times New Roman"/>
-          <w:sz w:val="28"/>
-          <w:szCs w:val="28"/>
-          <w:lang w:eastAsia="ru-RU"/>
-        </w:rPr>
-        <w:t xml:space="preserve"> как идет работа.</w:t>
-      </w:r>
-      <w:r>
-        <w:t xml:space="preserve"> </w:t>
-      </w:r>
-      <w:r>
-        <w:rPr>
-          <w:rFonts w:ascii="Times New Roman" w:hAnsi="Times New Roman" w:cs="Times New Roman"/>
-          <w:sz w:val="28"/>
-          <w:szCs w:val="28"/>
-          <w:lang w:eastAsia="ru-RU"/>
-        </w:rPr>
-        <w:t xml:space="preserve"> </w:t>
-      </w:r>
-      <w:r>
-        <w:rPr>
-          <w:rFonts w:ascii="Times New Roman" w:hAnsi="Times New Roman" w:cs="Times New Roman"/>
-          <w:sz w:val="28"/>
-          <w:szCs w:val="28"/>
-          <w:lang w:eastAsia="ru-RU"/>
-        </w:rPr>
-        <w:t>Расчет статистики работы отдела обслуживания</w:t>
-      </w:r>
-      <w:r>
-        <w:rPr>
-          <w:rFonts w:ascii="Times New Roman" w:hAnsi="Times New Roman" w:cs="Times New Roman"/>
-          <w:sz w:val="28"/>
-          <w:szCs w:val="28"/>
-          <w:lang w:eastAsia="ru-RU"/>
-        </w:rPr>
-        <w:t>, для сбора информации и улучшения работы системы.</w:t>
-      </w:r>
-    </w:p>
-    <w:p>
-      <w:pPr>
-        <w:spacing w:line="360" w:lineRule="auto"/>
+      </w:pPr>
+      <w:r>
         <w:rPr>
           <w:rFonts w:ascii="Times New Roman" w:hAnsi="Times New Roman" w:cs="Times New Roman"/>
           <w:b/>
@@ -2583,16 +2691,6 @@
           <w:szCs w:val="28"/>
           <w:lang w:eastAsia="ru-RU"/>
         </w:rPr>
-      </w:pPr>
-      <w:r>
-        <w:rPr>
-          <w:rFonts w:ascii="Times New Roman" w:hAnsi="Times New Roman" w:cs="Times New Roman"/>
-          <w:b/>
-          <w:bCs/>
-          <w:sz w:val="28"/>
-          <w:szCs w:val="28"/>
-          <w:lang w:eastAsia="ru-RU"/>
-        </w:rPr>
         <w:t>Эксплуатационное назначение:</w:t>
       </w:r>
     </w:p>
@@ -2614,25 +2712,7 @@
           <w:szCs w:val="28"/>
           <w:lang w:eastAsia="ru-RU"/>
         </w:rPr>
-        <w:t>Программное обеспечение</w:t>
-      </w:r>
-      <w:r>
-        <w:rPr>
-          <w:rFonts w:ascii="Times New Roman" w:hAnsi="Times New Roman" w:cs="Times New Roman"/>
-          <w:sz w:val="28"/>
-          <w:szCs w:val="28"/>
-          <w:lang w:eastAsia="ru-RU"/>
-        </w:rPr>
-        <w:t xml:space="preserve"> стремиться улучшить сферу работы с заявками, для того чтобы просматривать необходимую информацию сразу в ПО. </w:t>
-      </w:r>
-      <w:r>
-        <w:rPr>
-          <w:rFonts w:ascii="Times New Roman" w:hAnsi="Times New Roman" w:cs="Times New Roman"/>
-          <w:sz w:val="28"/>
-          <w:szCs w:val="28"/>
-          <w:lang w:eastAsia="ru-RU"/>
-        </w:rPr>
-        <w:t>Оно обеспечивает удобство использования благодаря простому и интуитивно понятному интерфейсу, что делает процесс взаимодействия легким и приятным.</w:t>
+        <w:t>Программное обеспечение стремиться улучшить сферу работы с заявками, для того чтобы просматривать необходимую информацию сразу в ПО. Оно обеспечивает удобство использования благодаря простому и интуитивно понятному интерфейсу, что делает процесс взаимодействия легким и приятным.</w:t>
       </w:r>
     </w:p>
     <w:p>
@@ -2722,19 +2802,6 @@
     <w:p>
       <w:pPr>
         <w:spacing w:line="360" w:lineRule="auto"/>
-        <w:ind w:firstLine="708"/>
-        <w:rPr>
-          <w:rFonts w:ascii="Times New Roman" w:hAnsi="Times New Roman" w:cs="Times New Roman"/>
-          <w:sz w:val="28"/>
-          <w:szCs w:val="28"/>
-          <w:lang w:eastAsia="ru-RU"/>
-        </w:rPr>
-      </w:pPr>
-    </w:p>
-    <w:p>
-      <w:pPr>
-        <w:spacing w:line="360" w:lineRule="auto"/>
-        <w:ind w:firstLine="708"/>
         <w:rPr>
           <w:rFonts w:ascii="Times New Roman" w:hAnsi="Times New Roman" w:cs="Times New Roman"/>
           <w:sz w:val="28"/>
@@ -2768,6 +2835,7 @@
           <w:szCs w:val="32"/>
           <w:lang w:eastAsia="ru-RU"/>
         </w:rPr>
+        <w:lastRenderedPageBreak/>
         <w:t xml:space="preserve"> </w:t>
       </w:r>
       <w:bookmarkStart w:id="3" w:name="_Toc185280894"/>
@@ -3273,16 +3341,7 @@
           <w:szCs w:val="28"/>
           <w:lang w:eastAsia="ru-RU"/>
         </w:rPr>
-        <w:t xml:space="preserve">Отслеживание состояния работы и получение уведомлений о ее </w:t>
-      </w:r>
-      <w:r>
-        <w:rPr>
-          <w:sz w:val="28"/>
-          <w:szCs w:val="28"/>
-          <w:lang w:eastAsia="ru-RU"/>
-        </w:rPr>
-        <w:lastRenderedPageBreak/>
-        <w:t>завершении;</w:t>
+        <w:t>Отслеживание состояния работы и получение уведомлений о ее завершении;</w:t>
       </w:r>
     </w:p>
     <w:p>
@@ -3304,6 +3363,7 @@
           <w:szCs w:val="28"/>
           <w:lang w:eastAsia="ru-RU"/>
         </w:rPr>
+        <w:lastRenderedPageBreak/>
         <w:t>Исполнитель может добавлять комментарии на форме заявки.</w:t>
       </w:r>
     </w:p>
@@ -3398,6 +3458,7 @@
         <w:spacing w:line="360" w:lineRule="auto"/>
         <w:ind w:left="360"/>
         <w:rPr>
+          <w:rFonts w:ascii="Times New Roman" w:hAnsi="Times New Roman" w:cs="Times New Roman"/>
           <w:b/>
           <w:bCs/>
           <w:sz w:val="32"/>
@@ -3411,6 +3472,7 @@
         <w:spacing w:line="360" w:lineRule="auto"/>
         <w:ind w:left="360"/>
         <w:rPr>
+          <w:rFonts w:ascii="Times New Roman" w:hAnsi="Times New Roman" w:cs="Times New Roman"/>
           <w:b/>
           <w:bCs/>
           <w:sz w:val="32"/>
@@ -3424,6 +3486,7 @@
         <w:spacing w:line="360" w:lineRule="auto"/>
         <w:ind w:left="360"/>
         <w:rPr>
+          <w:rFonts w:ascii="Times New Roman" w:hAnsi="Times New Roman" w:cs="Times New Roman"/>
           <w:b/>
           <w:bCs/>
           <w:sz w:val="32"/>
@@ -3437,6 +3500,7 @@
         <w:spacing w:line="360" w:lineRule="auto"/>
         <w:ind w:left="360"/>
         <w:rPr>
+          <w:rFonts w:ascii="Times New Roman" w:hAnsi="Times New Roman" w:cs="Times New Roman"/>
           <w:b/>
           <w:bCs/>
           <w:sz w:val="32"/>
@@ -3450,6 +3514,7 @@
         <w:spacing w:line="360" w:lineRule="auto"/>
         <w:ind w:left="360"/>
         <w:rPr>
+          <w:rFonts w:ascii="Times New Roman" w:hAnsi="Times New Roman" w:cs="Times New Roman"/>
           <w:b/>
           <w:bCs/>
           <w:sz w:val="32"/>
@@ -3463,6 +3528,7 @@
         <w:spacing w:line="360" w:lineRule="auto"/>
         <w:ind w:left="360"/>
         <w:rPr>
+          <w:rFonts w:ascii="Times New Roman" w:hAnsi="Times New Roman" w:cs="Times New Roman"/>
           <w:b/>
           <w:bCs/>
           <w:sz w:val="32"/>
@@ -3476,6 +3542,7 @@
         <w:spacing w:line="360" w:lineRule="auto"/>
         <w:ind w:left="360"/>
         <w:rPr>
+          <w:rFonts w:ascii="Times New Roman" w:hAnsi="Times New Roman" w:cs="Times New Roman"/>
           <w:b/>
           <w:bCs/>
           <w:sz w:val="32"/>
@@ -3489,6 +3556,7 @@
         <w:spacing w:line="360" w:lineRule="auto"/>
         <w:ind w:left="360"/>
         <w:rPr>
+          <w:rFonts w:ascii="Times New Roman" w:hAnsi="Times New Roman" w:cs="Times New Roman"/>
           <w:b/>
           <w:bCs/>
           <w:sz w:val="32"/>
@@ -3502,6 +3570,7 @@
         <w:spacing w:line="360" w:lineRule="auto"/>
         <w:ind w:left="360"/>
         <w:rPr>
+          <w:rFonts w:ascii="Times New Roman" w:hAnsi="Times New Roman" w:cs="Times New Roman"/>
           <w:b/>
           <w:bCs/>
           <w:sz w:val="32"/>
@@ -3515,6 +3584,7 @@
         <w:spacing w:line="360" w:lineRule="auto"/>
         <w:ind w:left="360"/>
         <w:rPr>
+          <w:rFonts w:ascii="Times New Roman" w:hAnsi="Times New Roman" w:cs="Times New Roman"/>
           <w:b/>
           <w:bCs/>
           <w:sz w:val="32"/>
@@ -3528,6 +3598,7 @@
         <w:spacing w:line="360" w:lineRule="auto"/>
         <w:ind w:left="360"/>
         <w:rPr>
+          <w:rFonts w:ascii="Times New Roman" w:hAnsi="Times New Roman" w:cs="Times New Roman"/>
           <w:b/>
           <w:bCs/>
           <w:sz w:val="32"/>
@@ -3541,6 +3612,7 @@
         <w:spacing w:line="360" w:lineRule="auto"/>
         <w:ind w:left="360"/>
         <w:rPr>
+          <w:rFonts w:ascii="Times New Roman" w:hAnsi="Times New Roman" w:cs="Times New Roman"/>
           <w:b/>
           <w:bCs/>
           <w:sz w:val="32"/>
@@ -3554,6 +3626,7 @@
         <w:spacing w:line="360" w:lineRule="auto"/>
         <w:ind w:left="360"/>
         <w:rPr>
+          <w:rFonts w:ascii="Times New Roman" w:hAnsi="Times New Roman" w:cs="Times New Roman"/>
           <w:b/>
           <w:bCs/>
           <w:sz w:val="32"/>
@@ -3567,6 +3640,7 @@
         <w:spacing w:line="360" w:lineRule="auto"/>
         <w:ind w:left="360"/>
         <w:rPr>
+          <w:rFonts w:ascii="Times New Roman" w:hAnsi="Times New Roman" w:cs="Times New Roman"/>
           <w:b/>
           <w:bCs/>
           <w:sz w:val="32"/>
@@ -3580,6 +3654,7 @@
         <w:spacing w:line="360" w:lineRule="auto"/>
         <w:ind w:left="360"/>
         <w:rPr>
+          <w:rFonts w:ascii="Times New Roman" w:hAnsi="Times New Roman" w:cs="Times New Roman"/>
           <w:b/>
           <w:bCs/>
           <w:sz w:val="32"/>
@@ -3593,6 +3668,21 @@
         <w:spacing w:line="360" w:lineRule="auto"/>
         <w:ind w:left="360"/>
         <w:rPr>
+          <w:rFonts w:ascii="Times New Roman" w:hAnsi="Times New Roman" w:cs="Times New Roman"/>
+          <w:b/>
+          <w:bCs/>
+          <w:sz w:val="32"/>
+          <w:szCs w:val="32"/>
+          <w:lang w:eastAsia="ru-RU"/>
+        </w:rPr>
+      </w:pPr>
+    </w:p>
+    <w:p>
+      <w:pPr>
+        <w:spacing w:line="360" w:lineRule="auto"/>
+        <w:ind w:left="360"/>
+        <w:rPr>
+          <w:rFonts w:ascii="Times New Roman" w:hAnsi="Times New Roman" w:cs="Times New Roman"/>
           <w:b/>
           <w:bCs/>
           <w:sz w:val="32"/>
@@ -3699,6 +3789,7 @@
     <w:p>
       <w:pPr>
         <w:rPr>
+          <w:rFonts w:ascii="Times New Roman" w:hAnsi="Times New Roman" w:cs="Times New Roman"/>
           <w:sz w:val="28"/>
           <w:szCs w:val="28"/>
           <w:lang w:eastAsia="ru-RU"/>
@@ -3750,23 +3841,26 @@
     <w:p>
       <w:pPr>
         <w:rPr>
-          <w:sz w:val="28"/>
-          <w:szCs w:val="28"/>
-          <w:lang w:eastAsia="ru-RU"/>
-        </w:rPr>
-      </w:pPr>
-    </w:p>
-    <w:p>
-      <w:pPr>
-        <w:spacing w:line="360" w:lineRule="auto"/>
-        <w:rPr>
-          <w:sz w:val="28"/>
-          <w:szCs w:val="28"/>
-          <w:lang w:eastAsia="ru-RU"/>
-        </w:rPr>
-      </w:pPr>
-      <w:r>
-        <w:rPr>
+          <w:rFonts w:ascii="Times New Roman" w:hAnsi="Times New Roman" w:cs="Times New Roman"/>
+          <w:sz w:val="28"/>
+          <w:szCs w:val="28"/>
+          <w:lang w:eastAsia="ru-RU"/>
+        </w:rPr>
+      </w:pPr>
+    </w:p>
+    <w:p>
+      <w:pPr>
+        <w:spacing w:line="360" w:lineRule="auto"/>
+        <w:rPr>
+          <w:rFonts w:ascii="Times New Roman" w:hAnsi="Times New Roman" w:cs="Times New Roman"/>
+          <w:sz w:val="28"/>
+          <w:szCs w:val="28"/>
+          <w:lang w:eastAsia="ru-RU"/>
+        </w:rPr>
+      </w:pPr>
+      <w:r>
+        <w:rPr>
+          <w:rFonts w:ascii="Times New Roman" w:hAnsi="Times New Roman" w:cs="Times New Roman"/>
           <w:sz w:val="28"/>
           <w:szCs w:val="28"/>
           <w:lang w:eastAsia="ru-RU"/>
@@ -3799,6 +3893,7 @@
     <w:p>
       <w:pPr>
         <w:rPr>
+          <w:rFonts w:ascii="Times New Roman" w:hAnsi="Times New Roman" w:cs="Times New Roman"/>
           <w:sz w:val="28"/>
           <w:szCs w:val="28"/>
           <w:lang w:eastAsia="ru-RU"/>
@@ -3871,115 +3966,128 @@
     <w:p>
       <w:pPr>
         <w:rPr>
-          <w:sz w:val="28"/>
-          <w:szCs w:val="28"/>
-          <w:lang w:eastAsia="ru-RU"/>
-        </w:rPr>
-      </w:pPr>
-    </w:p>
-    <w:p>
-      <w:pPr>
-        <w:rPr>
-          <w:sz w:val="28"/>
-          <w:szCs w:val="28"/>
-          <w:lang w:eastAsia="ru-RU"/>
-        </w:rPr>
-      </w:pPr>
-    </w:p>
-    <w:p>
-      <w:pPr>
-        <w:rPr>
-          <w:sz w:val="28"/>
-          <w:szCs w:val="28"/>
-          <w:lang w:eastAsia="ru-RU"/>
-        </w:rPr>
-      </w:pPr>
-    </w:p>
-    <w:p>
-      <w:pPr>
-        <w:rPr>
-          <w:sz w:val="28"/>
-          <w:szCs w:val="28"/>
-          <w:lang w:eastAsia="ru-RU"/>
-        </w:rPr>
-      </w:pPr>
-    </w:p>
-    <w:p>
-      <w:pPr>
-        <w:rPr>
-          <w:sz w:val="28"/>
-          <w:szCs w:val="28"/>
-          <w:lang w:eastAsia="ru-RU"/>
-        </w:rPr>
-      </w:pPr>
-    </w:p>
-    <w:p>
-      <w:pPr>
-        <w:rPr>
-          <w:sz w:val="28"/>
-          <w:szCs w:val="28"/>
-          <w:lang w:eastAsia="ru-RU"/>
-        </w:rPr>
-      </w:pPr>
-    </w:p>
-    <w:p>
-      <w:pPr>
-        <w:rPr>
-          <w:sz w:val="28"/>
-          <w:szCs w:val="28"/>
-          <w:lang w:eastAsia="ru-RU"/>
-        </w:rPr>
-      </w:pPr>
-    </w:p>
-    <w:p>
-      <w:pPr>
-        <w:rPr>
-          <w:sz w:val="28"/>
-          <w:szCs w:val="28"/>
-          <w:lang w:eastAsia="ru-RU"/>
-        </w:rPr>
-      </w:pPr>
-    </w:p>
-    <w:p>
-      <w:pPr>
-        <w:rPr>
-          <w:sz w:val="28"/>
-          <w:szCs w:val="28"/>
-          <w:lang w:eastAsia="ru-RU"/>
-        </w:rPr>
-      </w:pPr>
-    </w:p>
-    <w:p>
-      <w:pPr>
-        <w:rPr>
-          <w:sz w:val="28"/>
-          <w:szCs w:val="28"/>
-          <w:lang w:eastAsia="ru-RU"/>
-        </w:rPr>
-      </w:pPr>
-    </w:p>
-    <w:p>
-      <w:pPr>
-        <w:rPr>
-          <w:sz w:val="28"/>
-          <w:szCs w:val="28"/>
-          <w:lang w:eastAsia="ru-RU"/>
-        </w:rPr>
-      </w:pPr>
-    </w:p>
-    <w:p>
-      <w:pPr>
-        <w:rPr>
-          <w:sz w:val="28"/>
-          <w:szCs w:val="28"/>
-          <w:lang w:eastAsia="ru-RU"/>
-        </w:rPr>
-      </w:pPr>
-    </w:p>
-    <w:p>
-      <w:pPr>
-        <w:spacing w:line="360" w:lineRule="auto"/>
-        <w:rPr>
+          <w:rFonts w:ascii="Times New Roman" w:hAnsi="Times New Roman" w:cs="Times New Roman"/>
+          <w:sz w:val="28"/>
+          <w:szCs w:val="28"/>
+          <w:lang w:eastAsia="ru-RU"/>
+        </w:rPr>
+      </w:pPr>
+    </w:p>
+    <w:p>
+      <w:pPr>
+        <w:rPr>
+          <w:rFonts w:ascii="Times New Roman" w:hAnsi="Times New Roman" w:cs="Times New Roman"/>
+          <w:sz w:val="28"/>
+          <w:szCs w:val="28"/>
+          <w:lang w:eastAsia="ru-RU"/>
+        </w:rPr>
+      </w:pPr>
+    </w:p>
+    <w:p>
+      <w:pPr>
+        <w:rPr>
+          <w:rFonts w:ascii="Times New Roman" w:hAnsi="Times New Roman" w:cs="Times New Roman"/>
+          <w:sz w:val="28"/>
+          <w:szCs w:val="28"/>
+          <w:lang w:eastAsia="ru-RU"/>
+        </w:rPr>
+      </w:pPr>
+    </w:p>
+    <w:p>
+      <w:pPr>
+        <w:rPr>
+          <w:rFonts w:ascii="Times New Roman" w:hAnsi="Times New Roman" w:cs="Times New Roman"/>
+          <w:sz w:val="28"/>
+          <w:szCs w:val="28"/>
+          <w:lang w:eastAsia="ru-RU"/>
+        </w:rPr>
+      </w:pPr>
+    </w:p>
+    <w:p>
+      <w:pPr>
+        <w:rPr>
+          <w:rFonts w:ascii="Times New Roman" w:hAnsi="Times New Roman" w:cs="Times New Roman"/>
+          <w:sz w:val="28"/>
+          <w:szCs w:val="28"/>
+          <w:lang w:eastAsia="ru-RU"/>
+        </w:rPr>
+      </w:pPr>
+    </w:p>
+    <w:p>
+      <w:pPr>
+        <w:rPr>
+          <w:rFonts w:ascii="Times New Roman" w:hAnsi="Times New Roman" w:cs="Times New Roman"/>
+          <w:sz w:val="28"/>
+          <w:szCs w:val="28"/>
+          <w:lang w:eastAsia="ru-RU"/>
+        </w:rPr>
+      </w:pPr>
+    </w:p>
+    <w:p>
+      <w:pPr>
+        <w:rPr>
+          <w:rFonts w:ascii="Times New Roman" w:hAnsi="Times New Roman" w:cs="Times New Roman"/>
+          <w:sz w:val="28"/>
+          <w:szCs w:val="28"/>
+          <w:lang w:eastAsia="ru-RU"/>
+        </w:rPr>
+      </w:pPr>
+    </w:p>
+    <w:p>
+      <w:pPr>
+        <w:rPr>
+          <w:rFonts w:ascii="Times New Roman" w:hAnsi="Times New Roman" w:cs="Times New Roman"/>
+          <w:sz w:val="28"/>
+          <w:szCs w:val="28"/>
+          <w:lang w:eastAsia="ru-RU"/>
+        </w:rPr>
+      </w:pPr>
+    </w:p>
+    <w:p>
+      <w:pPr>
+        <w:rPr>
+          <w:rFonts w:ascii="Times New Roman" w:hAnsi="Times New Roman" w:cs="Times New Roman"/>
+          <w:sz w:val="28"/>
+          <w:szCs w:val="28"/>
+          <w:lang w:eastAsia="ru-RU"/>
+        </w:rPr>
+      </w:pPr>
+    </w:p>
+    <w:p>
+      <w:pPr>
+        <w:rPr>
+          <w:rFonts w:ascii="Times New Roman" w:hAnsi="Times New Roman" w:cs="Times New Roman"/>
+          <w:sz w:val="28"/>
+          <w:szCs w:val="28"/>
+          <w:lang w:eastAsia="ru-RU"/>
+        </w:rPr>
+      </w:pPr>
+    </w:p>
+    <w:p>
+      <w:pPr>
+        <w:rPr>
+          <w:rFonts w:ascii="Times New Roman" w:hAnsi="Times New Roman" w:cs="Times New Roman"/>
+          <w:sz w:val="28"/>
+          <w:szCs w:val="28"/>
+          <w:lang w:eastAsia="ru-RU"/>
+        </w:rPr>
+      </w:pPr>
+    </w:p>
+    <w:p>
+      <w:pPr>
+        <w:rPr>
+          <w:rFonts w:ascii="Times New Roman" w:hAnsi="Times New Roman" w:cs="Times New Roman"/>
+          <w:sz w:val="28"/>
+          <w:szCs w:val="28"/>
+          <w:lang w:eastAsia="ru-RU"/>
+        </w:rPr>
+      </w:pPr>
+    </w:p>
+    <w:p>
+      <w:pPr>
+        <w:spacing w:line="360" w:lineRule="auto"/>
+        <w:rPr>
+          <w:rFonts w:ascii="Times New Roman" w:hAnsi="Times New Roman" w:cs="Times New Roman"/>
           <w:sz w:val="28"/>
           <w:szCs w:val="28"/>
           <w:lang w:eastAsia="ru-RU"/>
@@ -4035,28 +4143,17 @@
           <w:szCs w:val="28"/>
           <w:lang w:eastAsia="ru-RU"/>
         </w:rPr>
-        <w:t xml:space="preserve">Программное обеспечение должно </w:t>
-      </w:r>
-      <w:r>
-        <w:rPr>
-          <w:rFonts w:ascii="Times New Roman" w:hAnsi="Times New Roman" w:cs="Times New Roman"/>
-          <w:sz w:val="28"/>
-          <w:szCs w:val="28"/>
-          <w:lang w:eastAsia="ru-RU"/>
-        </w:rPr>
-        <w:t xml:space="preserve">быть </w:t>
-      </w:r>
-      <w:proofErr w:type="gramStart"/>
-      <w:r>
-        <w:rPr>
-          <w:rFonts w:ascii="Times New Roman" w:hAnsi="Times New Roman" w:cs="Times New Roman"/>
-          <w:sz w:val="28"/>
-          <w:szCs w:val="28"/>
-          <w:lang w:eastAsia="ru-RU"/>
-        </w:rPr>
-        <w:t>доступен</w:t>
-      </w:r>
-      <w:proofErr w:type="gramEnd"/>
+        <w:t xml:space="preserve">Программное обеспечение должно быть </w:t>
+      </w:r>
+      <w:r>
+        <w:rPr>
+          <w:rFonts w:ascii="Times New Roman" w:hAnsi="Times New Roman" w:cs="Times New Roman"/>
+          <w:sz w:val="28"/>
+          <w:szCs w:val="28"/>
+          <w:lang w:eastAsia="ru-RU"/>
+        </w:rPr>
+        <w:t>доступен,</w:t>
+      </w:r>
       <w:r>
         <w:rPr>
           <w:rFonts w:ascii="Times New Roman" w:hAnsi="Times New Roman" w:cs="Times New Roman"/>
@@ -4094,16 +4191,7 @@
           <w:szCs w:val="28"/>
           <w:lang w:eastAsia="ru-RU"/>
         </w:rPr>
-        <w:t xml:space="preserve">Устройство пользователя должно соответствовать современным техническим характеристикам, </w:t>
-      </w:r>
-      <w:r>
-        <w:rPr>
-          <w:rFonts w:ascii="Times New Roman" w:hAnsi="Times New Roman" w:cs="Times New Roman"/>
-          <w:sz w:val="28"/>
-          <w:szCs w:val="28"/>
-          <w:lang w:eastAsia="ru-RU"/>
-        </w:rPr>
-        <w:t>чтобы обеспечить плавную работу приложения.</w:t>
+        <w:t>Устройство пользователя должно соответствовать современным техническим характеристикам, чтобы обеспечить плавную работу приложения.</w:t>
       </w:r>
     </w:p>
     <w:p>
@@ -4124,29 +4212,8 @@
           <w:szCs w:val="28"/>
           <w:lang w:eastAsia="ru-RU"/>
         </w:rPr>
-        <w:t>Интерфейс приложения должен быть адаптивным и интуитивно понятным</w:t>
-      </w:r>
-      <w:r>
-        <w:rPr>
-          <w:rFonts w:ascii="Times New Roman" w:hAnsi="Times New Roman" w:cs="Times New Roman"/>
-          <w:sz w:val="28"/>
-          <w:szCs w:val="28"/>
-          <w:lang w:eastAsia="ru-RU"/>
-        </w:rPr>
-        <w:t>.</w:t>
-      </w:r>
-    </w:p>
-    <w:p>
-      <w:pPr>
-        <w:spacing w:line="360" w:lineRule="auto"/>
-        <w:ind w:firstLine="708"/>
-        <w:rPr>
-          <w:rFonts w:ascii="Times New Roman" w:hAnsi="Times New Roman" w:cs="Times New Roman"/>
-          <w:sz w:val="28"/>
-          <w:szCs w:val="28"/>
-          <w:lang w:eastAsia="ru-RU"/>
-        </w:rPr>
-      </w:pPr>
+        <w:t>Интерфейс приложения должен быть адаптивным и интуитивно понятным.</w:t>
+      </w:r>
     </w:p>
     <w:p>
       <w:pPr>
@@ -4365,6 +4432,7 @@
           <w:szCs w:val="32"/>
           <w:lang w:eastAsia="ru-RU"/>
         </w:rPr>
+        <w:lastRenderedPageBreak/>
         <w:t>Требования к составу и параметрам технических средств</w:t>
       </w:r>
       <w:bookmarkEnd w:id="7"/>
@@ -4387,16 +4455,7 @@
           <w:szCs w:val="28"/>
           <w:lang w:eastAsia="ru-RU"/>
         </w:rPr>
-        <w:t>Минимальные требования</w:t>
-      </w:r>
-      <w:r>
-        <w:rPr>
-          <w:rFonts w:ascii="Times New Roman" w:hAnsi="Times New Roman" w:cs="Times New Roman"/>
-          <w:sz w:val="28"/>
-          <w:szCs w:val="28"/>
-          <w:lang w:eastAsia="ru-RU"/>
-        </w:rPr>
-        <w:t>:</w:t>
+        <w:t>Минимальные требования:</w:t>
       </w:r>
     </w:p>
     <w:p>
@@ -4733,6 +4792,7 @@
           <w:szCs w:val="32"/>
           <w:lang w:eastAsia="ru-RU"/>
         </w:rPr>
+        <w:lastRenderedPageBreak/>
         <w:t>Требования к информационной и программной совместимости</w:t>
       </w:r>
       <w:bookmarkEnd w:id="8"/>
@@ -4756,6 +4816,17 @@
         </w:rPr>
         <w:t>Информационная система должна быть совместима с ОС семейства Windows.</w:t>
       </w:r>
+    </w:p>
+    <w:p>
+      <w:pPr>
+        <w:spacing w:line="360" w:lineRule="auto"/>
+        <w:rPr>
+          <w:rFonts w:ascii="Times New Roman" w:hAnsi="Times New Roman" w:cs="Times New Roman"/>
+          <w:sz w:val="28"/>
+          <w:szCs w:val="28"/>
+          <w:lang w:eastAsia="ru-RU"/>
+        </w:rPr>
+      </w:pPr>
     </w:p>
     <w:p>
       <w:pPr>
@@ -5174,6 +5245,7 @@
         <w:spacing w:line="360" w:lineRule="auto"/>
         <w:ind w:left="360"/>
         <w:rPr>
+          <w:rFonts w:ascii="Times New Roman" w:hAnsi="Times New Roman" w:cs="Times New Roman"/>
           <w:b/>
           <w:bCs/>
           <w:sz w:val="32"/>
@@ -5187,6 +5259,7 @@
         <w:spacing w:line="360" w:lineRule="auto"/>
         <w:ind w:left="360"/>
         <w:rPr>
+          <w:rFonts w:ascii="Times New Roman" w:hAnsi="Times New Roman" w:cs="Times New Roman"/>
           <w:b/>
           <w:bCs/>
           <w:sz w:val="32"/>
@@ -5200,6 +5273,7 @@
         <w:spacing w:line="360" w:lineRule="auto"/>
         <w:ind w:left="360"/>
         <w:rPr>
+          <w:rFonts w:ascii="Times New Roman" w:hAnsi="Times New Roman" w:cs="Times New Roman"/>
           <w:b/>
           <w:bCs/>
           <w:sz w:val="32"/>
@@ -5213,6 +5287,7 @@
         <w:spacing w:line="360" w:lineRule="auto"/>
         <w:ind w:left="360"/>
         <w:rPr>
+          <w:rFonts w:ascii="Times New Roman" w:hAnsi="Times New Roman" w:cs="Times New Roman"/>
           <w:b/>
           <w:bCs/>
           <w:sz w:val="32"/>
@@ -5226,6 +5301,7 @@
         <w:spacing w:line="360" w:lineRule="auto"/>
         <w:ind w:left="360"/>
         <w:rPr>
+          <w:rFonts w:ascii="Times New Roman" w:hAnsi="Times New Roman" w:cs="Times New Roman"/>
           <w:b/>
           <w:bCs/>
           <w:sz w:val="32"/>
@@ -5239,6 +5315,7 @@
         <w:spacing w:line="360" w:lineRule="auto"/>
         <w:ind w:left="360"/>
         <w:rPr>
+          <w:rFonts w:ascii="Times New Roman" w:hAnsi="Times New Roman" w:cs="Times New Roman"/>
           <w:b/>
           <w:bCs/>
           <w:sz w:val="32"/>
@@ -5252,6 +5329,7 @@
         <w:spacing w:line="360" w:lineRule="auto"/>
         <w:ind w:left="360"/>
         <w:rPr>
+          <w:rFonts w:ascii="Times New Roman" w:hAnsi="Times New Roman" w:cs="Times New Roman"/>
           <w:b/>
           <w:bCs/>
           <w:sz w:val="32"/>
@@ -5265,6 +5343,7 @@
         <w:spacing w:line="360" w:lineRule="auto"/>
         <w:ind w:left="360"/>
         <w:rPr>
+          <w:rFonts w:ascii="Times New Roman" w:hAnsi="Times New Roman" w:cs="Times New Roman"/>
           <w:b/>
           <w:bCs/>
           <w:sz w:val="32"/>
@@ -5278,6 +5357,7 @@
         <w:spacing w:line="360" w:lineRule="auto"/>
         <w:ind w:left="360"/>
         <w:rPr>
+          <w:rFonts w:ascii="Times New Roman" w:hAnsi="Times New Roman" w:cs="Times New Roman"/>
           <w:b/>
           <w:bCs/>
           <w:sz w:val="32"/>
@@ -5291,6 +5371,7 @@
         <w:spacing w:line="360" w:lineRule="auto"/>
         <w:ind w:left="360"/>
         <w:rPr>
+          <w:rFonts w:ascii="Times New Roman" w:hAnsi="Times New Roman" w:cs="Times New Roman"/>
           <w:b/>
           <w:bCs/>
           <w:sz w:val="32"/>
@@ -5304,6 +5385,7 @@
         <w:spacing w:line="360" w:lineRule="auto"/>
         <w:ind w:left="360"/>
         <w:rPr>
+          <w:rFonts w:ascii="Times New Roman" w:hAnsi="Times New Roman" w:cs="Times New Roman"/>
           <w:b/>
           <w:bCs/>
           <w:sz w:val="32"/>
@@ -5317,6 +5399,7 @@
         <w:spacing w:line="360" w:lineRule="auto"/>
         <w:ind w:left="360"/>
         <w:rPr>
+          <w:rFonts w:ascii="Times New Roman" w:hAnsi="Times New Roman" w:cs="Times New Roman"/>
           <w:b/>
           <w:bCs/>
           <w:sz w:val="32"/>
@@ -5330,6 +5413,7 @@
         <w:spacing w:line="360" w:lineRule="auto"/>
         <w:ind w:left="360"/>
         <w:rPr>
+          <w:rFonts w:ascii="Times New Roman" w:hAnsi="Times New Roman" w:cs="Times New Roman"/>
           <w:b/>
           <w:bCs/>
           <w:sz w:val="32"/>
@@ -5343,6 +5427,7 @@
         <w:spacing w:line="360" w:lineRule="auto"/>
         <w:ind w:left="360"/>
         <w:rPr>
+          <w:rFonts w:ascii="Times New Roman" w:hAnsi="Times New Roman" w:cs="Times New Roman"/>
           <w:b/>
           <w:bCs/>
           <w:sz w:val="32"/>
@@ -5356,6 +5441,7 @@
         <w:spacing w:line="360" w:lineRule="auto"/>
         <w:ind w:left="360"/>
         <w:rPr>
+          <w:rFonts w:ascii="Times New Roman" w:hAnsi="Times New Roman" w:cs="Times New Roman"/>
           <w:b/>
           <w:bCs/>
           <w:sz w:val="32"/>
@@ -5369,6 +5455,7 @@
         <w:spacing w:line="360" w:lineRule="auto"/>
         <w:ind w:left="360"/>
         <w:rPr>
+          <w:rFonts w:ascii="Times New Roman" w:hAnsi="Times New Roman" w:cs="Times New Roman"/>
           <w:b/>
           <w:bCs/>
           <w:sz w:val="32"/>
@@ -5382,6 +5469,21 @@
         <w:spacing w:line="360" w:lineRule="auto"/>
         <w:ind w:left="360"/>
         <w:rPr>
+          <w:rFonts w:ascii="Times New Roman" w:hAnsi="Times New Roman" w:cs="Times New Roman"/>
+          <w:b/>
+          <w:bCs/>
+          <w:sz w:val="32"/>
+          <w:szCs w:val="32"/>
+          <w:lang w:eastAsia="ru-RU"/>
+        </w:rPr>
+      </w:pPr>
+    </w:p>
+    <w:p>
+      <w:pPr>
+        <w:spacing w:line="360" w:lineRule="auto"/>
+        <w:ind w:left="360"/>
+        <w:rPr>
+          <w:rFonts w:ascii="Times New Roman" w:hAnsi="Times New Roman" w:cs="Times New Roman"/>
           <w:b/>
           <w:bCs/>
           <w:sz w:val="32"/>
@@ -5449,10 +5551,10 @@
         <w:tblLook w:val="04A0" w:firstRow="1" w:lastRow="0" w:firstColumn="1" w:lastColumn="0" w:noHBand="0" w:noVBand="1"/>
       </w:tblPr>
       <w:tblGrid>
-        <w:gridCol w:w="2624"/>
-        <w:gridCol w:w="2759"/>
-        <w:gridCol w:w="2494"/>
-        <w:gridCol w:w="2324"/>
+        <w:gridCol w:w="2673"/>
+        <w:gridCol w:w="2809"/>
+        <w:gridCol w:w="2535"/>
+        <w:gridCol w:w="2184"/>
       </w:tblGrid>
       <w:tr>
         <w:tc>
@@ -5465,8 +5567,8 @@
               <w:jc w:val="center"/>
               <w:rPr>
                 <w:rFonts w:ascii="Times New Roman" w:hAnsi="Times New Roman" w:cs="Times New Roman"/>
-                <w:sz w:val="32"/>
-                <w:szCs w:val="32"/>
+                <w:sz w:val="28"/>
+                <w:szCs w:val="28"/>
                 <w:lang w:eastAsia="ru-RU"/>
               </w:rPr>
             </w:pPr>
@@ -5491,16 +5593,16 @@
               <w:jc w:val="center"/>
               <w:rPr>
                 <w:rFonts w:ascii="Times New Roman" w:hAnsi="Times New Roman" w:cs="Times New Roman"/>
-                <w:sz w:val="32"/>
-                <w:szCs w:val="32"/>
+                <w:sz w:val="28"/>
+                <w:szCs w:val="28"/>
                 <w:lang w:eastAsia="ru-RU"/>
               </w:rPr>
             </w:pPr>
             <w:r>
               <w:rPr>
                 <w:rFonts w:ascii="Times New Roman" w:hAnsi="Times New Roman" w:cs="Times New Roman"/>
-                <w:sz w:val="32"/>
-                <w:szCs w:val="32"/>
+                <w:sz w:val="28"/>
+                <w:szCs w:val="28"/>
                 <w:lang w:eastAsia="ru-RU"/>
               </w:rPr>
               <w:t>Этапы разработки</w:t>
@@ -5517,16 +5619,16 @@
               <w:jc w:val="center"/>
               <w:rPr>
                 <w:rFonts w:ascii="Times New Roman" w:hAnsi="Times New Roman" w:cs="Times New Roman"/>
-                <w:sz w:val="32"/>
-                <w:szCs w:val="32"/>
+                <w:sz w:val="28"/>
+                <w:szCs w:val="28"/>
                 <w:lang w:eastAsia="ru-RU"/>
               </w:rPr>
             </w:pPr>
             <w:r>
               <w:rPr>
                 <w:rFonts w:ascii="Times New Roman" w:hAnsi="Times New Roman" w:cs="Times New Roman"/>
-                <w:sz w:val="32"/>
-                <w:szCs w:val="32"/>
+                <w:sz w:val="28"/>
+                <w:szCs w:val="28"/>
                 <w:lang w:eastAsia="ru-RU"/>
               </w:rPr>
               <w:t>Дата разработки</w:t>
@@ -5543,16 +5645,16 @@
               <w:jc w:val="center"/>
               <w:rPr>
                 <w:rFonts w:ascii="Times New Roman" w:hAnsi="Times New Roman" w:cs="Times New Roman"/>
-                <w:sz w:val="32"/>
-                <w:szCs w:val="32"/>
+                <w:sz w:val="28"/>
+                <w:szCs w:val="28"/>
                 <w:lang w:eastAsia="ru-RU"/>
               </w:rPr>
             </w:pPr>
             <w:r>
               <w:rPr>
                 <w:rFonts w:ascii="Times New Roman" w:hAnsi="Times New Roman" w:cs="Times New Roman"/>
-                <w:sz w:val="32"/>
-                <w:szCs w:val="32"/>
+                <w:sz w:val="28"/>
+                <w:szCs w:val="28"/>
                 <w:lang w:eastAsia="ru-RU"/>
               </w:rPr>
               <w:t>Ответственный</w:t>
@@ -5568,6 +5670,7 @@
           <w:tcPr>
             <w:tcW w:w="2673" w:type="dxa"/>
             <w:vMerge w:val="restart"/>
+            <w:vAlign w:val="center"/>
           </w:tcPr>
           <w:p>
             <w:pPr>
@@ -5575,8 +5678,8 @@
               <w:jc w:val="center"/>
               <w:rPr>
                 <w:rFonts w:ascii="Times New Roman" w:hAnsi="Times New Roman" w:cs="Times New Roman"/>
-                <w:sz w:val="32"/>
-                <w:szCs w:val="32"/>
+                <w:sz w:val="28"/>
+                <w:szCs w:val="28"/>
                 <w:lang w:eastAsia="ru-RU"/>
               </w:rPr>
             </w:pPr>
@@ -5587,22 +5690,14 @@
                 <w:szCs w:val="28"/>
                 <w:lang w:eastAsia="ru-RU"/>
               </w:rPr>
-              <w:t>Разработка програмного обеспечения</w:t>
-            </w:r>
-            <w:r>
-              <w:rPr>
-                <w:rFonts w:ascii="Times New Roman" w:hAnsi="Times New Roman" w:cs="Times New Roman"/>
-                <w:sz w:val="28"/>
-                <w:szCs w:val="28"/>
-                <w:lang w:eastAsia="ru-RU"/>
-              </w:rPr>
-              <w:t xml:space="preserve"> для учета заявок на ремонт</w:t>
+              <w:t>Разработка програмного обеспечения для учета заявок на ремонт</w:t>
             </w:r>
           </w:p>
         </w:tc>
         <w:tc>
           <w:tcPr>
             <w:tcW w:w="2809" w:type="dxa"/>
+            <w:vAlign w:val="center"/>
           </w:tcPr>
           <w:p>
             <w:pPr>
@@ -5610,16 +5705,16 @@
               <w:jc w:val="center"/>
               <w:rPr>
                 <w:rFonts w:ascii="Times New Roman" w:hAnsi="Times New Roman" w:cs="Times New Roman"/>
-                <w:sz w:val="32"/>
-                <w:szCs w:val="32"/>
+                <w:sz w:val="28"/>
+                <w:szCs w:val="28"/>
                 <w:lang w:eastAsia="ru-RU"/>
               </w:rPr>
             </w:pPr>
             <w:r>
               <w:rPr>
                 <w:rFonts w:ascii="Times New Roman" w:hAnsi="Times New Roman" w:cs="Times New Roman"/>
-                <w:sz w:val="32"/>
-                <w:szCs w:val="32"/>
+                <w:sz w:val="28"/>
+                <w:szCs w:val="28"/>
                 <w:lang w:eastAsia="ru-RU"/>
               </w:rPr>
               <w:t xml:space="preserve">Построение </w:t>
@@ -5628,8 +5723,8 @@
             <w:r>
               <w:rPr>
                 <w:rFonts w:ascii="Times New Roman" w:hAnsi="Times New Roman" w:cs="Times New Roman"/>
-                <w:sz w:val="32"/>
-                <w:szCs w:val="32"/>
+                <w:sz w:val="28"/>
+                <w:szCs w:val="28"/>
                 <w:lang w:eastAsia="ru-RU"/>
               </w:rPr>
               <w:t>Er</w:t>
@@ -5638,8 +5733,8 @@
             <w:r>
               <w:rPr>
                 <w:rFonts w:ascii="Times New Roman" w:hAnsi="Times New Roman" w:cs="Times New Roman"/>
-                <w:sz w:val="32"/>
-                <w:szCs w:val="32"/>
+                <w:sz w:val="28"/>
+                <w:szCs w:val="28"/>
                 <w:lang w:eastAsia="ru-RU"/>
               </w:rPr>
               <w:t>-диаграмм и блок схем</w:t>
@@ -5658,16 +5753,16 @@
               <w:jc w:val="center"/>
               <w:rPr>
                 <w:rFonts w:ascii="Times New Roman" w:hAnsi="Times New Roman" w:cs="Times New Roman"/>
-                <w:sz w:val="32"/>
-                <w:szCs w:val="32"/>
+                <w:sz w:val="28"/>
+                <w:szCs w:val="28"/>
                 <w:lang w:eastAsia="ru-RU"/>
               </w:rPr>
             </w:pPr>
             <w:r>
               <w:rPr>
                 <w:rFonts w:ascii="Times New Roman" w:hAnsi="Times New Roman" w:cs="Times New Roman"/>
-                <w:sz w:val="32"/>
-                <w:szCs w:val="32"/>
+                <w:sz w:val="28"/>
+                <w:szCs w:val="28"/>
                 <w:lang w:eastAsia="ru-RU"/>
               </w:rPr>
               <w:t>17.12.2024</w:t>
@@ -5686,8 +5781,8 @@
               <w:jc w:val="center"/>
               <w:rPr>
                 <w:rFonts w:ascii="Times New Roman" w:hAnsi="Times New Roman" w:cs="Times New Roman"/>
-                <w:sz w:val="32"/>
-                <w:szCs w:val="32"/>
+                <w:sz w:val="28"/>
+                <w:szCs w:val="28"/>
                 <w:lang w:eastAsia="ru-RU"/>
               </w:rPr>
             </w:pPr>
@@ -5695,8 +5790,8 @@
             <w:r>
               <w:rPr>
                 <w:rFonts w:ascii="Times New Roman" w:hAnsi="Times New Roman" w:cs="Times New Roman"/>
-                <w:sz w:val="32"/>
-                <w:szCs w:val="32"/>
+                <w:sz w:val="28"/>
+                <w:szCs w:val="28"/>
                 <w:lang w:eastAsia="ru-RU"/>
               </w:rPr>
               <w:t>Квашонкин</w:t>
@@ -5705,8 +5800,8 @@
             <w:r>
               <w:rPr>
                 <w:rFonts w:ascii="Times New Roman" w:hAnsi="Times New Roman" w:cs="Times New Roman"/>
-                <w:sz w:val="32"/>
-                <w:szCs w:val="32"/>
+                <w:sz w:val="28"/>
+                <w:szCs w:val="28"/>
                 <w:lang w:eastAsia="ru-RU"/>
               </w:rPr>
               <w:t xml:space="preserve"> Никита Романович</w:t>
@@ -5738,6 +5833,7 @@
         <w:tc>
           <w:tcPr>
             <w:tcW w:w="2809" w:type="dxa"/>
+            <w:vAlign w:val="center"/>
           </w:tcPr>
           <w:p>
             <w:pPr>
@@ -5819,6 +5915,7 @@
         <w:tc>
           <w:tcPr>
             <w:tcW w:w="2809" w:type="dxa"/>
+            <w:vAlign w:val="center"/>
           </w:tcPr>
           <w:p>
             <w:pPr>

--- a/Тз.docx
+++ b/Тз.docx
@@ -1898,7 +1898,25 @@
           <w:szCs w:val="28"/>
           <w:lang w:eastAsia="ru-RU"/>
         </w:rPr>
-        <w:t xml:space="preserve">Создание программного обеспечения для учета заявок на ремонт оргтехники, направленное для облегчения и удобства подачи заявок. </w:t>
+        <w:t xml:space="preserve">Создание </w:t>
+      </w:r>
+      <w:r>
+        <w:rPr>
+          <w:rFonts w:ascii="Times New Roman" w:hAnsi="Times New Roman" w:cs="Times New Roman"/>
+          <w:sz w:val="28"/>
+          <w:szCs w:val="28"/>
+          <w:lang w:eastAsia="ru-RU"/>
+        </w:rPr>
+        <w:t>веб-приложение</w:t>
+      </w:r>
+      <w:r>
+        <w:rPr>
+          <w:rFonts w:ascii="Times New Roman" w:hAnsi="Times New Roman" w:cs="Times New Roman"/>
+          <w:sz w:val="28"/>
+          <w:szCs w:val="28"/>
+          <w:lang w:eastAsia="ru-RU"/>
+        </w:rPr>
+        <w:t xml:space="preserve"> для учета заявок на ремонт оргтехники, направленное для облегчения и удобства подачи заявок. </w:t>
       </w:r>
     </w:p>
     <w:p>
@@ -1919,7 +1937,25 @@
           <w:szCs w:val="28"/>
           <w:lang w:eastAsia="ru-RU"/>
         </w:rPr>
-        <w:t>Программное обеспечение будет служить источником информации о состоянии заявок.</w:t>
+        <w:t>В</w:t>
+      </w:r>
+      <w:r>
+        <w:rPr>
+          <w:rFonts w:ascii="Times New Roman" w:hAnsi="Times New Roman" w:cs="Times New Roman"/>
+          <w:sz w:val="28"/>
+          <w:szCs w:val="28"/>
+          <w:lang w:eastAsia="ru-RU"/>
+        </w:rPr>
+        <w:t xml:space="preserve">еб-приложение </w:t>
+      </w:r>
+      <w:r>
+        <w:rPr>
+          <w:rFonts w:ascii="Times New Roman" w:hAnsi="Times New Roman" w:cs="Times New Roman"/>
+          <w:sz w:val="28"/>
+          <w:szCs w:val="28"/>
+          <w:lang w:eastAsia="ru-RU"/>
+        </w:rPr>
+        <w:t>будет служить источником информации о состоянии заявок.</w:t>
       </w:r>
     </w:p>
     <w:p>
@@ -2589,7 +2625,25 @@
           <w:szCs w:val="28"/>
           <w:lang w:eastAsia="ru-RU"/>
         </w:rPr>
-        <w:t>Программное обеспечение предназначено для помощи введения учета заявок на ремонт оргтехники. Оно представляет собой заготовленные шаблоны для работы с заявками для облегчения подачи.</w:t>
+        <w:t>В</w:t>
+      </w:r>
+      <w:r>
+        <w:rPr>
+          <w:rFonts w:ascii="Times New Roman" w:hAnsi="Times New Roman" w:cs="Times New Roman"/>
+          <w:sz w:val="28"/>
+          <w:szCs w:val="28"/>
+          <w:lang w:eastAsia="ru-RU"/>
+        </w:rPr>
+        <w:t xml:space="preserve">еб-приложение </w:t>
+      </w:r>
+      <w:r>
+        <w:rPr>
+          <w:rFonts w:ascii="Times New Roman" w:hAnsi="Times New Roman" w:cs="Times New Roman"/>
+          <w:sz w:val="28"/>
+          <w:szCs w:val="28"/>
+          <w:lang w:eastAsia="ru-RU"/>
+        </w:rPr>
+        <w:t>предназначено для помощи введения учета заявок на ремонт оргтехники. Оно представляет собой заготовленные шаблоны для работы с заявками для облегчения подачи.</w:t>
       </w:r>
     </w:p>
     <w:p>
@@ -2634,7 +2688,25 @@
           <w:szCs w:val="28"/>
           <w:lang w:eastAsia="ru-RU"/>
         </w:rPr>
-        <w:t xml:space="preserve">Программное обеспечение включает создание заявки, что позволяет быстро и удобно создавать заявки. Редактирования заявки с возможностью изменять дынные, для полного контроля над заявкой. Просматривать статус заявки. Возможность назначения ответственных за выполнение работ, для информативности клиента о </w:t>
+        <w:t>В</w:t>
+      </w:r>
+      <w:r>
+        <w:rPr>
+          <w:rFonts w:ascii="Times New Roman" w:hAnsi="Times New Roman" w:cs="Times New Roman"/>
+          <w:sz w:val="28"/>
+          <w:szCs w:val="28"/>
+          <w:lang w:eastAsia="ru-RU"/>
+        </w:rPr>
+        <w:t xml:space="preserve">еб-приложение </w:t>
+      </w:r>
+      <w:r>
+        <w:rPr>
+          <w:rFonts w:ascii="Times New Roman" w:hAnsi="Times New Roman" w:cs="Times New Roman"/>
+          <w:sz w:val="28"/>
+          <w:szCs w:val="28"/>
+          <w:lang w:eastAsia="ru-RU"/>
+        </w:rPr>
+        <w:t xml:space="preserve">включает создание заявки, что позволяет быстро и удобно создавать заявки. Редактирования заявки с возможностью изменять дынные, для полного контроля над заявкой. Просматривать статус заявки. Возможность назначения ответственных за выполнение работ, для информативности клиента о </w:t>
       </w:r>
       <w:r>
         <w:rPr>
@@ -2712,7 +2784,25 @@
           <w:szCs w:val="28"/>
           <w:lang w:eastAsia="ru-RU"/>
         </w:rPr>
-        <w:t>Программное обеспечение стремиться улучшить сферу работы с заявками, для того чтобы просматривать необходимую информацию сразу в ПО. Оно обеспечивает удобство использования благодаря простому и интуитивно понятному интерфейсу, что делает процесс взаимодействия легким и приятным.</w:t>
+        <w:t>В</w:t>
+      </w:r>
+      <w:r>
+        <w:rPr>
+          <w:rFonts w:ascii="Times New Roman" w:hAnsi="Times New Roman" w:cs="Times New Roman"/>
+          <w:sz w:val="28"/>
+          <w:szCs w:val="28"/>
+          <w:lang w:eastAsia="ru-RU"/>
+        </w:rPr>
+        <w:t xml:space="preserve">еб-приложение </w:t>
+      </w:r>
+      <w:r>
+        <w:rPr>
+          <w:rFonts w:ascii="Times New Roman" w:hAnsi="Times New Roman" w:cs="Times New Roman"/>
+          <w:sz w:val="28"/>
+          <w:szCs w:val="28"/>
+          <w:lang w:eastAsia="ru-RU"/>
+        </w:rPr>
+        <w:t>стремиться улучшить сферу работы с заявками, для того чтобы просматривать необходимую информацию сразу в ПО. Оно обеспечивает удобство использования благодаря простому и интуитивно понятному интерфейсу, что делает процесс взаимодействия легким и приятным.</w:t>
       </w:r>
     </w:p>
     <w:p>
@@ -4143,7 +4233,25 @@
           <w:szCs w:val="28"/>
           <w:lang w:eastAsia="ru-RU"/>
         </w:rPr>
-        <w:t xml:space="preserve">Программное обеспечение должно быть </w:t>
+        <w:t>В</w:t>
+      </w:r>
+      <w:r>
+        <w:rPr>
+          <w:rFonts w:ascii="Times New Roman" w:hAnsi="Times New Roman" w:cs="Times New Roman"/>
+          <w:sz w:val="28"/>
+          <w:szCs w:val="28"/>
+          <w:lang w:eastAsia="ru-RU"/>
+        </w:rPr>
+        <w:t xml:space="preserve">еб-приложение </w:t>
+      </w:r>
+      <w:r>
+        <w:rPr>
+          <w:rFonts w:ascii="Times New Roman" w:hAnsi="Times New Roman" w:cs="Times New Roman"/>
+          <w:sz w:val="28"/>
+          <w:szCs w:val="28"/>
+          <w:lang w:eastAsia="ru-RU"/>
+        </w:rPr>
+        <w:t xml:space="preserve">должно быть </w:t>
       </w:r>
       <w:r>
         <w:rPr>
@@ -4226,30 +4334,177 @@
           <w:lang w:eastAsia="ru-RU"/>
         </w:rPr>
       </w:pPr>
-    </w:p>
-    <w:p>
-      <w:pPr>
-        <w:spacing w:line="360" w:lineRule="auto"/>
-        <w:ind w:firstLine="708"/>
-        <w:rPr>
-          <w:rFonts w:ascii="Times New Roman" w:hAnsi="Times New Roman" w:cs="Times New Roman"/>
-          <w:sz w:val="28"/>
-          <w:szCs w:val="28"/>
-          <w:lang w:eastAsia="ru-RU"/>
-        </w:rPr>
-      </w:pPr>
-    </w:p>
-    <w:p>
-      <w:pPr>
-        <w:spacing w:line="360" w:lineRule="auto"/>
-        <w:ind w:firstLine="708"/>
-        <w:rPr>
-          <w:rFonts w:ascii="Times New Roman" w:hAnsi="Times New Roman" w:cs="Times New Roman"/>
-          <w:sz w:val="28"/>
-          <w:szCs w:val="28"/>
-          <w:lang w:eastAsia="ru-RU"/>
-        </w:rPr>
-      </w:pPr>
+      <w:r>
+        <w:rPr>
+          <w:rFonts w:ascii="Times New Roman" w:hAnsi="Times New Roman" w:cs="Times New Roman"/>
+          <w:sz w:val="28"/>
+          <w:szCs w:val="28"/>
+          <w:lang w:eastAsia="ru-RU"/>
+        </w:rPr>
+        <w:t>Сайт должен поддерживать работу на основных веб-браузерах, таких</w:t>
+      </w:r>
+      <w:r>
+        <w:rPr>
+          <w:rFonts w:ascii="Times New Roman" w:hAnsi="Times New Roman" w:cs="Times New Roman"/>
+          <w:sz w:val="28"/>
+          <w:szCs w:val="28"/>
+          <w:lang w:eastAsia="ru-RU"/>
+        </w:rPr>
+        <w:t xml:space="preserve"> </w:t>
+      </w:r>
+      <w:r>
+        <w:rPr>
+          <w:rFonts w:ascii="Times New Roman" w:hAnsi="Times New Roman" w:cs="Times New Roman"/>
+          <w:sz w:val="28"/>
+          <w:szCs w:val="28"/>
+          <w:lang w:eastAsia="ru-RU"/>
+        </w:rPr>
+        <w:t xml:space="preserve">как </w:t>
+      </w:r>
+      <w:r>
+        <w:rPr>
+          <w:rFonts w:ascii="Times New Roman" w:hAnsi="Times New Roman" w:cs="Times New Roman"/>
+          <w:sz w:val="28"/>
+          <w:szCs w:val="28"/>
+          <w:lang w:val="en-US" w:eastAsia="ru-RU"/>
+        </w:rPr>
+        <w:t>Google</w:t>
+      </w:r>
+      <w:r>
+        <w:rPr>
+          <w:rFonts w:ascii="Times New Roman" w:hAnsi="Times New Roman" w:cs="Times New Roman"/>
+          <w:sz w:val="28"/>
+          <w:szCs w:val="28"/>
+          <w:lang w:eastAsia="ru-RU"/>
+        </w:rPr>
+        <w:t xml:space="preserve"> </w:t>
+      </w:r>
+      <w:r>
+        <w:rPr>
+          <w:rFonts w:ascii="Times New Roman" w:hAnsi="Times New Roman" w:cs="Times New Roman"/>
+          <w:sz w:val="28"/>
+          <w:szCs w:val="28"/>
+          <w:lang w:val="en-US" w:eastAsia="ru-RU"/>
+        </w:rPr>
+        <w:t>Chrome</w:t>
+      </w:r>
+      <w:r>
+        <w:rPr>
+          <w:rFonts w:ascii="Times New Roman" w:hAnsi="Times New Roman" w:cs="Times New Roman"/>
+          <w:sz w:val="28"/>
+          <w:szCs w:val="28"/>
+          <w:lang w:eastAsia="ru-RU"/>
+        </w:rPr>
+        <w:t xml:space="preserve">, </w:t>
+      </w:r>
+      <w:r>
+        <w:rPr>
+          <w:rFonts w:ascii="Times New Roman" w:hAnsi="Times New Roman" w:cs="Times New Roman"/>
+          <w:sz w:val="28"/>
+          <w:szCs w:val="28"/>
+          <w:lang w:val="en-US" w:eastAsia="ru-RU"/>
+        </w:rPr>
+        <w:t>Mozilla</w:t>
+      </w:r>
+      <w:r>
+        <w:rPr>
+          <w:rFonts w:ascii="Times New Roman" w:hAnsi="Times New Roman" w:cs="Times New Roman"/>
+          <w:sz w:val="28"/>
+          <w:szCs w:val="28"/>
+          <w:lang w:eastAsia="ru-RU"/>
+        </w:rPr>
+        <w:t xml:space="preserve"> </w:t>
+      </w:r>
+      <w:r>
+        <w:rPr>
+          <w:rFonts w:ascii="Times New Roman" w:hAnsi="Times New Roman" w:cs="Times New Roman"/>
+          <w:sz w:val="28"/>
+          <w:szCs w:val="28"/>
+          <w:lang w:val="en-US" w:eastAsia="ru-RU"/>
+        </w:rPr>
+        <w:t>Firefox</w:t>
+      </w:r>
+      <w:r>
+        <w:rPr>
+          <w:rFonts w:ascii="Times New Roman" w:hAnsi="Times New Roman" w:cs="Times New Roman"/>
+          <w:sz w:val="28"/>
+          <w:szCs w:val="28"/>
+          <w:lang w:eastAsia="ru-RU"/>
+        </w:rPr>
+        <w:t xml:space="preserve">, </w:t>
+      </w:r>
+      <w:r>
+        <w:rPr>
+          <w:rFonts w:ascii="Times New Roman" w:hAnsi="Times New Roman" w:cs="Times New Roman"/>
+          <w:sz w:val="28"/>
+          <w:szCs w:val="28"/>
+          <w:lang w:val="en-US" w:eastAsia="ru-RU"/>
+        </w:rPr>
+        <w:t>Safari</w:t>
+      </w:r>
+      <w:r>
+        <w:rPr>
+          <w:rFonts w:ascii="Times New Roman" w:hAnsi="Times New Roman" w:cs="Times New Roman"/>
+          <w:sz w:val="28"/>
+          <w:szCs w:val="28"/>
+          <w:lang w:eastAsia="ru-RU"/>
+        </w:rPr>
+        <w:t xml:space="preserve"> и </w:t>
+      </w:r>
+      <w:r>
+        <w:rPr>
+          <w:rFonts w:ascii="Times New Roman" w:hAnsi="Times New Roman" w:cs="Times New Roman"/>
+          <w:sz w:val="28"/>
+          <w:szCs w:val="28"/>
+          <w:lang w:val="en-US" w:eastAsia="ru-RU"/>
+        </w:rPr>
+        <w:t>Microsoft</w:t>
+      </w:r>
+      <w:r>
+        <w:rPr>
+          <w:rFonts w:ascii="Times New Roman" w:hAnsi="Times New Roman" w:cs="Times New Roman"/>
+          <w:sz w:val="28"/>
+          <w:szCs w:val="28"/>
+          <w:lang w:eastAsia="ru-RU"/>
+        </w:rPr>
+        <w:t xml:space="preserve"> </w:t>
+      </w:r>
+      <w:r>
+        <w:rPr>
+          <w:rFonts w:ascii="Times New Roman" w:hAnsi="Times New Roman" w:cs="Times New Roman"/>
+          <w:sz w:val="28"/>
+          <w:szCs w:val="28"/>
+          <w:lang w:val="en-US" w:eastAsia="ru-RU"/>
+        </w:rPr>
+        <w:t>Edge</w:t>
+      </w:r>
+      <w:r>
+        <w:rPr>
+          <w:rFonts w:ascii="Times New Roman" w:hAnsi="Times New Roman" w:cs="Times New Roman"/>
+          <w:sz w:val="28"/>
+          <w:szCs w:val="28"/>
+          <w:lang w:eastAsia="ru-RU"/>
+        </w:rPr>
+        <w:t>. Рекомендуемая</w:t>
+      </w:r>
+      <w:r>
+        <w:rPr>
+          <w:rFonts w:ascii="Times New Roman" w:hAnsi="Times New Roman" w:cs="Times New Roman"/>
+          <w:sz w:val="28"/>
+          <w:szCs w:val="28"/>
+          <w:lang w:eastAsia="ru-RU"/>
+        </w:rPr>
+        <w:t xml:space="preserve"> </w:t>
+      </w:r>
+      <w:r>
+        <w:rPr>
+          <w:rFonts w:ascii="Times New Roman" w:hAnsi="Times New Roman" w:cs="Times New Roman"/>
+          <w:sz w:val="28"/>
+          <w:szCs w:val="28"/>
+          <w:lang w:eastAsia="ru-RU"/>
+        </w:rPr>
+        <w:t>версия браузера для оптимальной работы сайта должна быть указана в технической документации.</w:t>
+      </w:r>
     </w:p>
     <w:p>
       <w:pPr>
@@ -4800,6 +5055,7 @@
     <w:p>
       <w:pPr>
         <w:spacing w:line="360" w:lineRule="auto"/>
+        <w:ind w:firstLine="360"/>
         <w:rPr>
           <w:rFonts w:ascii="Times New Roman" w:hAnsi="Times New Roman" w:cs="Times New Roman"/>
           <w:sz w:val="28"/>
@@ -4820,68 +5076,99 @@
     <w:p>
       <w:pPr>
         <w:spacing w:line="360" w:lineRule="auto"/>
-        <w:rPr>
-          <w:rFonts w:ascii="Times New Roman" w:hAnsi="Times New Roman" w:cs="Times New Roman"/>
-          <w:sz w:val="28"/>
-          <w:szCs w:val="28"/>
-          <w:lang w:eastAsia="ru-RU"/>
-        </w:rPr>
-      </w:pPr>
-    </w:p>
-    <w:p>
-      <w:pPr>
-        <w:spacing w:line="360" w:lineRule="auto"/>
-        <w:rPr>
-          <w:rFonts w:ascii="Times New Roman" w:hAnsi="Times New Roman" w:cs="Times New Roman"/>
-          <w:sz w:val="28"/>
-          <w:szCs w:val="28"/>
-          <w:lang w:eastAsia="ru-RU"/>
-        </w:rPr>
-      </w:pPr>
-    </w:p>
-    <w:p>
-      <w:pPr>
-        <w:spacing w:line="360" w:lineRule="auto"/>
-        <w:rPr>
-          <w:rFonts w:ascii="Times New Roman" w:hAnsi="Times New Roman" w:cs="Times New Roman"/>
-          <w:sz w:val="28"/>
-          <w:szCs w:val="28"/>
-          <w:lang w:eastAsia="ru-RU"/>
-        </w:rPr>
-      </w:pPr>
-    </w:p>
-    <w:p>
-      <w:pPr>
-        <w:spacing w:line="360" w:lineRule="auto"/>
-        <w:rPr>
-          <w:rFonts w:ascii="Times New Roman" w:hAnsi="Times New Roman" w:cs="Times New Roman"/>
-          <w:sz w:val="28"/>
-          <w:szCs w:val="28"/>
-          <w:lang w:eastAsia="ru-RU"/>
-        </w:rPr>
-      </w:pPr>
-    </w:p>
-    <w:p>
-      <w:pPr>
-        <w:spacing w:line="360" w:lineRule="auto"/>
-        <w:rPr>
-          <w:rFonts w:ascii="Times New Roman" w:hAnsi="Times New Roman" w:cs="Times New Roman"/>
-          <w:sz w:val="28"/>
-          <w:szCs w:val="28"/>
-          <w:lang w:eastAsia="ru-RU"/>
-        </w:rPr>
-      </w:pPr>
-    </w:p>
-    <w:p>
-      <w:pPr>
-        <w:spacing w:line="360" w:lineRule="auto"/>
-        <w:rPr>
-          <w:rFonts w:ascii="Times New Roman" w:hAnsi="Times New Roman" w:cs="Times New Roman"/>
-          <w:sz w:val="28"/>
-          <w:szCs w:val="28"/>
-          <w:lang w:eastAsia="ru-RU"/>
-        </w:rPr>
-      </w:pPr>
+        <w:ind w:firstLine="708"/>
+        <w:rPr>
+          <w:rFonts w:ascii="Times New Roman" w:hAnsi="Times New Roman" w:cs="Times New Roman"/>
+          <w:sz w:val="28"/>
+          <w:szCs w:val="28"/>
+          <w:lang w:eastAsia="ru-RU"/>
+        </w:rPr>
+      </w:pPr>
+      <w:r>
+        <w:rPr>
+          <w:rFonts w:ascii="Times New Roman" w:hAnsi="Times New Roman" w:cs="Times New Roman"/>
+          <w:sz w:val="28"/>
+          <w:szCs w:val="28"/>
+          <w:lang w:eastAsia="ru-RU"/>
+        </w:rPr>
+        <w:t xml:space="preserve">Веб-приложение должно корректно работать в браузерах </w:t>
+      </w:r>
+      <w:proofErr w:type="spellStart"/>
+      <w:r>
+        <w:rPr>
+          <w:rFonts w:ascii="Times New Roman" w:hAnsi="Times New Roman" w:cs="Times New Roman"/>
+          <w:sz w:val="28"/>
+          <w:szCs w:val="28"/>
+          <w:lang w:eastAsia="ru-RU"/>
+        </w:rPr>
+        <w:t>Chrome</w:t>
+      </w:r>
+      <w:proofErr w:type="spellEnd"/>
+      <w:r>
+        <w:rPr>
+          <w:rFonts w:ascii="Times New Roman" w:hAnsi="Times New Roman" w:cs="Times New Roman"/>
+          <w:sz w:val="28"/>
+          <w:szCs w:val="28"/>
+          <w:lang w:eastAsia="ru-RU"/>
+        </w:rPr>
+        <w:t xml:space="preserve">, Firefox, </w:t>
+      </w:r>
+      <w:proofErr w:type="spellStart"/>
+      <w:r>
+        <w:rPr>
+          <w:rFonts w:ascii="Times New Roman" w:hAnsi="Times New Roman" w:cs="Times New Roman"/>
+          <w:sz w:val="28"/>
+          <w:szCs w:val="28"/>
+          <w:lang w:eastAsia="ru-RU"/>
+        </w:rPr>
+        <w:t>OperaGX</w:t>
+      </w:r>
+      <w:proofErr w:type="spellEnd"/>
+      <w:r>
+        <w:rPr>
+          <w:rFonts w:ascii="Times New Roman" w:hAnsi="Times New Roman" w:cs="Times New Roman"/>
+          <w:sz w:val="28"/>
+          <w:szCs w:val="28"/>
+          <w:lang w:eastAsia="ru-RU"/>
+        </w:rPr>
+        <w:t xml:space="preserve"> и Edge.</w:t>
+      </w:r>
+      <w:r>
+        <w:rPr>
+          <w:rFonts w:ascii="Times New Roman" w:hAnsi="Times New Roman" w:cs="Times New Roman"/>
+          <w:sz w:val="28"/>
+          <w:szCs w:val="28"/>
+          <w:lang w:eastAsia="ru-RU"/>
+        </w:rPr>
+        <w:t xml:space="preserve"> </w:t>
+      </w:r>
+      <w:r>
+        <w:rPr>
+          <w:rFonts w:ascii="Times New Roman" w:hAnsi="Times New Roman" w:cs="Times New Roman"/>
+          <w:sz w:val="28"/>
+          <w:szCs w:val="28"/>
+          <w:lang w:eastAsia="ru-RU"/>
+        </w:rPr>
+        <w:t>Для обеспечения этой совместимости, веб-приложение будет разработано с использованием современных веб-технологий, таких как HTML5, CSS3 и JavaScript. При разработке учтены особенности работы в</w:t>
+      </w:r>
+      <w:r>
+        <w:rPr>
+          <w:rFonts w:ascii="Times New Roman" w:hAnsi="Times New Roman" w:cs="Times New Roman"/>
+          <w:sz w:val="28"/>
+          <w:szCs w:val="28"/>
+          <w:lang w:eastAsia="ru-RU"/>
+        </w:rPr>
+        <w:t xml:space="preserve"> </w:t>
+      </w:r>
+      <w:r>
+        <w:rPr>
+          <w:rFonts w:ascii="Times New Roman" w:hAnsi="Times New Roman" w:cs="Times New Roman"/>
+          <w:sz w:val="28"/>
+          <w:szCs w:val="28"/>
+          <w:lang w:eastAsia="ru-RU"/>
+        </w:rPr>
+        <w:t>различных браузерах, чтобы обеспечить одинаковое качество работы и отображения на всех платформах.</w:t>
+      </w:r>
     </w:p>
     <w:p>
       <w:pPr>
